--- a/modelos/termoDeRenuncia.docx
+++ b/modelos/termoDeRenuncia.docx
@@ -4,81 +4,108 @@
   <w:body>
     <w:p>
       <w:pPr>
-        <w:pStyle w:val="Default"/>
+        <w:autoSpaceDE w:val="0"/>
+        <w:autoSpaceDN w:val="0"/>
+        <w:adjustRightInd w:val="0"/>
+        <w:spacing w:after="0" w:line="240" w:lineRule="auto"/>
         <w:jc w:val="center"/>
         <w:rPr>
-          <w:rFonts w:ascii="Calibri Light" w:hAnsi="Calibri Light" w:cs="Calibri Light"/>
+          <w:rFonts w:ascii="Calibri Light" w:eastAsia="Times New Roman" w:hAnsi="Calibri Light" w:cs="Calibri Light"/>
+          <w:color w:val="000000"/>
           <w:sz w:val="36"/>
           <w:szCs w:val="36"/>
+          <w:lang w:eastAsia="pt-BR"/>
         </w:rPr>
       </w:pPr>
     </w:p>
     <w:p>
       <w:pPr>
-        <w:pStyle w:val="Default"/>
+        <w:autoSpaceDE w:val="0"/>
+        <w:autoSpaceDN w:val="0"/>
+        <w:adjustRightInd w:val="0"/>
+        <w:spacing w:after="0" w:line="240" w:lineRule="auto"/>
         <w:jc w:val="center"/>
         <w:rPr>
-          <w:rFonts w:ascii="Calibri Light" w:hAnsi="Calibri Light" w:cs="Calibri Light"/>
+          <w:rFonts w:ascii="Calibri Light" w:eastAsia="Times New Roman" w:hAnsi="Calibri Light" w:cs="Calibri Light"/>
           <w:b/>
           <w:bCs/>
+          <w:color w:val="000000"/>
           <w:sz w:val="36"/>
           <w:szCs w:val="36"/>
+          <w:lang w:eastAsia="pt-BR"/>
         </w:rPr>
       </w:pPr>
       <w:r>
         <w:rPr>
-          <w:rFonts w:ascii="Calibri Light" w:hAnsi="Calibri Light" w:cs="Calibri Light"/>
+          <w:rFonts w:ascii="Calibri Light" w:eastAsia="Times New Roman" w:hAnsi="Calibri Light" w:cs="Calibri Light"/>
           <w:b/>
           <w:bCs/>
+          <w:color w:val="000000"/>
           <w:sz w:val="36"/>
           <w:szCs w:val="36"/>
+          <w:lang w:eastAsia="pt-BR"/>
         </w:rPr>
         <w:t>TERMO DE RENÚNCIA</w:t>
       </w:r>
     </w:p>
     <w:p>
       <w:pPr>
-        <w:pStyle w:val="Default"/>
+        <w:autoSpaceDE w:val="0"/>
+        <w:autoSpaceDN w:val="0"/>
+        <w:adjustRightInd w:val="0"/>
+        <w:spacing w:after="0" w:line="240" w:lineRule="auto"/>
         <w:jc w:val="both"/>
         <w:rPr>
           <w:rFonts w:ascii="Calibri Light" w:eastAsia="Calibri" w:hAnsi="Calibri Light" w:cs="Calibri Light"/>
           <w:b/>
+          <w:color w:val="000000"/>
           <w:sz w:val="23"/>
           <w:szCs w:val="23"/>
-          <w:lang w:eastAsia="en-US"/>
         </w:rPr>
       </w:pPr>
     </w:p>
     <w:p>
       <w:pPr>
-        <w:pStyle w:val="SemEspaamento"/>
-        <w:rPr>
-          <w:rFonts w:ascii="Calibri Light" w:hAnsi="Calibri Light" w:cs="Calibri Light"/>
+        <w:spacing w:after="0" w:line="240" w:lineRule="auto"/>
+        <w:rPr>
+          <w:rFonts w:ascii="Calibri Light" w:eastAsia="Calibri" w:hAnsi="Calibri Light" w:cs="Calibri Light"/>
         </w:rPr>
       </w:pPr>
     </w:p>
     <w:p>
       <w:pPr>
-        <w:pStyle w:val="Default"/>
+        <w:autoSpaceDE w:val="0"/>
+        <w:autoSpaceDN w:val="0"/>
+        <w:adjustRightInd w:val="0"/>
+        <w:spacing w:after="0" w:line="240" w:lineRule="auto"/>
+        <w:ind w:hanging="1276"/>
         <w:jc w:val="both"/>
         <w:rPr>
-          <w:rFonts w:ascii="Calibri Light" w:hAnsi="Calibri Light" w:cs="Calibri Light"/>
+          <w:rFonts w:ascii="Calibri Light" w:eastAsia="Times New Roman" w:hAnsi="Calibri Light" w:cs="Calibri Light"/>
           <w:b/>
+          <w:color w:val="000000"/>
+          <w:sz w:val="24"/>
+          <w:szCs w:val="24"/>
+          <w:lang w:eastAsia="pt-BR"/>
         </w:rPr>
       </w:pPr>
       <w:r>
         <w:rPr>
-          <w:rFonts w:ascii="Calibri Light" w:hAnsi="Calibri Light" w:cs="Calibri Light"/>
+          <w:rFonts w:ascii="Calibri Light" w:eastAsia="Times New Roman" w:hAnsi="Calibri Light" w:cs="Calibri Light"/>
           <w:b/>
-          <w:sz w:val="22"/>
-          <w:szCs w:val="22"/>
+          <w:color w:val="000000"/>
+          <w:lang w:eastAsia="pt-BR"/>
         </w:rPr>
         <w:t>OUTORGANTE (S):</w:t>
       </w:r>
       <w:r>
         <w:rPr>
-          <w:rFonts w:ascii="Calibri Light" w:hAnsi="Calibri Light" w:cs="Calibri Light"/>
+          <w:rFonts w:ascii="Calibri Light" w:eastAsia="Times New Roman" w:hAnsi="Calibri Light" w:cs="Calibri Light"/>
           <w:b/>
+          <w:color w:val="000000"/>
+          <w:sz w:val="24"/>
+          <w:szCs w:val="24"/>
+          <w:lang w:eastAsia="pt-BR"/>
         </w:rPr>
         <w:t xml:space="preserve"> </w:t>
       </w:r>
@@ -86,6 +113,7 @@
     <w:tbl>
       <w:tblPr>
         <w:tblW w:w="11042" w:type="dxa"/>
+        <w:tblInd w:w="-1286" w:type="dxa"/>
         <w:tblCellMar>
           <w:left w:w="70" w:type="dxa"/>
           <w:right w:w="70" w:type="dxa"/>
@@ -121,7 +149,7 @@
             <w:pPr>
               <w:spacing w:after="0" w:line="240" w:lineRule="auto"/>
               <w:rPr>
-                <w:rFonts w:eastAsia="Times New Roman" w:cs="Calibri"/>
+                <w:rFonts w:ascii="Calibri" w:eastAsia="Times New Roman" w:hAnsi="Calibri" w:cs="Calibri"/>
                 <w:b/>
                 <w:bCs/>
                 <w:color w:val="000000"/>
@@ -130,23 +158,13 @@
             </w:pPr>
             <w:r>
               <w:rPr>
-                <w:rFonts w:eastAsia="Times New Roman" w:cs="Calibri"/>
-                <w:b/>
-                <w:bCs/>
-                <w:color w:val="000000"/>
-                <w:lang w:eastAsia="pt-BR"/>
-              </w:rPr>
-              <w:t xml:space="preserve">Nome: </w:t>
-            </w:r>
-            <w:r>
-              <w:rPr>
-                <w:rFonts w:eastAsia="Times New Roman" w:cs="Calibri"/>
-                <w:b/>
-                <w:bCs/>
-                <w:color w:val="000000"/>
-                <w:lang w:eastAsia="pt-BR"/>
-              </w:rPr>
-              <w:t>{{nome}}</w:t>
+                <w:rFonts w:ascii="Calibri" w:eastAsia="Times New Roman" w:hAnsi="Calibri" w:cs="Calibri"/>
+                <w:b/>
+                <w:bCs/>
+                <w:color w:val="000000"/>
+                <w:lang w:eastAsia="pt-BR"/>
+              </w:rPr>
+              <w:t>Nome: {{nome}}</w:t>
             </w:r>
           </w:p>
         </w:tc>
@@ -168,7 +186,7 @@
             <w:pPr>
               <w:spacing w:after="0" w:line="240" w:lineRule="auto"/>
               <w:rPr>
-                <w:rFonts w:eastAsia="Times New Roman" w:cs="Calibri"/>
+                <w:rFonts w:ascii="Calibri" w:eastAsia="Times New Roman" w:hAnsi="Calibri" w:cs="Calibri"/>
                 <w:b/>
                 <w:bCs/>
                 <w:color w:val="000000"/>
@@ -177,23 +195,13 @@
             </w:pPr>
             <w:r>
               <w:rPr>
-                <w:rFonts w:eastAsia="Times New Roman" w:cs="Calibri"/>
-                <w:b/>
-                <w:bCs/>
-                <w:color w:val="000000"/>
-                <w:lang w:eastAsia="pt-BR"/>
-              </w:rPr>
-              <w:t xml:space="preserve">Nacionalidade: </w:t>
-            </w:r>
-            <w:r>
-              <w:rPr>
-                <w:rFonts w:eastAsia="Times New Roman" w:cs="Calibri"/>
-                <w:b/>
-                <w:bCs/>
-                <w:color w:val="000000"/>
-                <w:lang w:eastAsia="pt-BR"/>
-              </w:rPr>
-              <w:t>{{nacionalidade}}</w:t>
+                <w:rFonts w:ascii="Calibri" w:eastAsia="Times New Roman" w:hAnsi="Calibri" w:cs="Calibri"/>
+                <w:b/>
+                <w:bCs/>
+                <w:color w:val="000000"/>
+                <w:lang w:eastAsia="pt-BR"/>
+              </w:rPr>
+              <w:t>Nacionalidade: {{nacionalidade}}</w:t>
             </w:r>
           </w:p>
         </w:tc>
@@ -219,7 +227,7 @@
             <w:pPr>
               <w:spacing w:after="0" w:line="240" w:lineRule="auto"/>
               <w:rPr>
-                <w:rFonts w:eastAsia="Times New Roman" w:cs="Calibri"/>
+                <w:rFonts w:ascii="Calibri" w:eastAsia="Times New Roman" w:hAnsi="Calibri" w:cs="Calibri"/>
                 <w:b/>
                 <w:bCs/>
                 <w:color w:val="000000"/>
@@ -228,23 +236,35 @@
             </w:pPr>
             <w:r>
               <w:rPr>
-                <w:rFonts w:eastAsia="Times New Roman" w:cs="Calibri"/>
-                <w:b/>
-                <w:bCs/>
-                <w:color w:val="000000"/>
-                <w:lang w:eastAsia="pt-BR"/>
-              </w:rPr>
-              <w:t xml:space="preserve">Estado Civil: </w:t>
+                <w:rFonts w:ascii="Calibri" w:eastAsia="Times New Roman" w:hAnsi="Calibri" w:cs="Calibri"/>
+                <w:b/>
+                <w:bCs/>
+                <w:color w:val="000000"/>
+                <w:lang w:eastAsia="pt-BR"/>
+              </w:rPr>
+              <w:t>Estado Civil: {{</w:t>
             </w:r>
+            <w:proofErr w:type="spellStart"/>
             <w:r>
               <w:rPr>
-                <w:rFonts w:eastAsia="Times New Roman" w:cs="Calibri"/>
-                <w:b/>
-                <w:bCs/>
-                <w:color w:val="000000"/>
-                <w:lang w:eastAsia="pt-BR"/>
-              </w:rPr>
-              <w:t>{{estadoCivil}}</w:t>
+                <w:rFonts w:ascii="Calibri" w:eastAsia="Times New Roman" w:hAnsi="Calibri" w:cs="Calibri"/>
+                <w:b/>
+                <w:bCs/>
+                <w:color w:val="000000"/>
+                <w:lang w:eastAsia="pt-BR"/>
+              </w:rPr>
+              <w:t>estadoCivil</w:t>
+            </w:r>
+            <w:proofErr w:type="spellEnd"/>
+            <w:r>
+              <w:rPr>
+                <w:rFonts w:ascii="Calibri" w:eastAsia="Times New Roman" w:hAnsi="Calibri" w:cs="Calibri"/>
+                <w:b/>
+                <w:bCs/>
+                <w:color w:val="000000"/>
+                <w:lang w:eastAsia="pt-BR"/>
+              </w:rPr>
+              <w:t>}}</w:t>
             </w:r>
           </w:p>
         </w:tc>
@@ -266,7 +286,7 @@
             <w:pPr>
               <w:spacing w:after="0" w:line="240" w:lineRule="auto"/>
               <w:rPr>
-                <w:rFonts w:eastAsia="Times New Roman" w:cs="Calibri"/>
+                <w:rFonts w:ascii="Calibri" w:eastAsia="Times New Roman" w:hAnsi="Calibri" w:cs="Calibri"/>
                 <w:b/>
                 <w:bCs/>
                 <w:color w:val="000000"/>
@@ -275,23 +295,35 @@
             </w:pPr>
             <w:r>
               <w:rPr>
-                <w:rFonts w:eastAsia="Times New Roman" w:cs="Calibri"/>
-                <w:b/>
-                <w:bCs/>
-                <w:color w:val="000000"/>
-                <w:lang w:eastAsia="pt-BR"/>
-              </w:rPr>
-              <w:t xml:space="preserve">Profissão: </w:t>
+                <w:rFonts w:ascii="Calibri" w:eastAsia="Times New Roman" w:hAnsi="Calibri" w:cs="Calibri"/>
+                <w:b/>
+                <w:bCs/>
+                <w:color w:val="000000"/>
+                <w:lang w:eastAsia="pt-BR"/>
+              </w:rPr>
+              <w:t>Profissão: {{</w:t>
             </w:r>
+            <w:proofErr w:type="spellStart"/>
             <w:r>
               <w:rPr>
-                <w:rFonts w:eastAsia="Times New Roman" w:cs="Calibri"/>
-                <w:b/>
-                <w:bCs/>
-                <w:color w:val="000000"/>
-                <w:lang w:eastAsia="pt-BR"/>
-              </w:rPr>
-              <w:t>{{profissao}}</w:t>
+                <w:rFonts w:ascii="Calibri" w:eastAsia="Times New Roman" w:hAnsi="Calibri" w:cs="Calibri"/>
+                <w:b/>
+                <w:bCs/>
+                <w:color w:val="000000"/>
+                <w:lang w:eastAsia="pt-BR"/>
+              </w:rPr>
+              <w:t>profissao</w:t>
+            </w:r>
+            <w:proofErr w:type="spellEnd"/>
+            <w:r>
+              <w:rPr>
+                <w:rFonts w:ascii="Calibri" w:eastAsia="Times New Roman" w:hAnsi="Calibri" w:cs="Calibri"/>
+                <w:b/>
+                <w:bCs/>
+                <w:color w:val="000000"/>
+                <w:lang w:eastAsia="pt-BR"/>
+              </w:rPr>
+              <w:t>}}</w:t>
             </w:r>
           </w:p>
         </w:tc>
@@ -312,7 +344,7 @@
             <w:pPr>
               <w:spacing w:after="0" w:line="240" w:lineRule="auto"/>
               <w:rPr>
-                <w:rFonts w:eastAsia="Times New Roman" w:cs="Calibri"/>
+                <w:rFonts w:ascii="Calibri" w:eastAsia="Times New Roman" w:hAnsi="Calibri" w:cs="Calibri"/>
                 <w:b/>
                 <w:bCs/>
                 <w:color w:val="000000"/>
@@ -321,23 +353,13 @@
             </w:pPr>
             <w:r>
               <w:rPr>
-                <w:rFonts w:eastAsia="Times New Roman" w:cs="Calibri"/>
-                <w:b/>
-                <w:bCs/>
-                <w:color w:val="000000"/>
-                <w:lang w:eastAsia="pt-BR"/>
-              </w:rPr>
-              <w:t xml:space="preserve">FONE: </w:t>
-            </w:r>
-            <w:r>
-              <w:rPr>
-                <w:rFonts w:eastAsia="Times New Roman" w:cs="Calibri"/>
-                <w:b/>
-                <w:bCs/>
-                <w:color w:val="000000"/>
-                <w:lang w:eastAsia="pt-BR"/>
-              </w:rPr>
-              <w:t>{{fone}}</w:t>
+                <w:rFonts w:ascii="Calibri" w:eastAsia="Times New Roman" w:hAnsi="Calibri" w:cs="Calibri"/>
+                <w:b/>
+                <w:bCs/>
+                <w:color w:val="000000"/>
+                <w:lang w:eastAsia="pt-BR"/>
+              </w:rPr>
+              <w:t>FONE: {{fone}}</w:t>
             </w:r>
           </w:p>
         </w:tc>
@@ -362,9 +384,9 @@
           </w:tcPr>
           <w:p>
             <w:pPr>
-              <w:pStyle w:val="SemEspaamento"/>
-              <w:rPr>
-                <w:rFonts w:eastAsia="Times New Roman" w:cs="Calibri"/>
+              <w:spacing w:after="0" w:line="240" w:lineRule="auto"/>
+              <w:rPr>
+                <w:rFonts w:ascii="Calibri" w:eastAsia="Times New Roman" w:hAnsi="Calibri" w:cs="Calibri"/>
                 <w:b/>
                 <w:bCs/>
                 <w:color w:val="000000"/>
@@ -373,33 +395,35 @@
             </w:pPr>
             <w:r>
               <w:rPr>
-                <w:rFonts w:eastAsia="Times New Roman" w:cs="Calibri"/>
-                <w:b/>
-                <w:bCs/>
-                <w:color w:val="000000"/>
-                <w:lang w:eastAsia="pt-BR"/>
-              </w:rPr>
-              <w:t>Nº CPF:</w:t>
+                <w:rFonts w:ascii="Calibri" w:eastAsia="Times New Roman" w:hAnsi="Calibri" w:cs="Calibri"/>
+                <w:b/>
+                <w:bCs/>
+                <w:color w:val="000000"/>
+                <w:lang w:eastAsia="pt-BR"/>
+              </w:rPr>
+              <w:t>Nº CPF: {{</w:t>
             </w:r>
+            <w:proofErr w:type="spellStart"/>
             <w:r>
               <w:rPr>
-                <w:rFonts w:eastAsia="Times New Roman" w:cs="Calibri"/>
-                <w:b/>
-                <w:bCs/>
-                <w:color w:val="000000"/>
-                <w:lang w:eastAsia="pt-BR"/>
-              </w:rPr>
-              <w:t xml:space="preserve"> </w:t>
+                <w:rFonts w:ascii="Calibri" w:eastAsia="Times New Roman" w:hAnsi="Calibri" w:cs="Calibri"/>
+                <w:b/>
+                <w:bCs/>
+                <w:color w:val="000000"/>
+                <w:lang w:eastAsia="pt-BR"/>
+              </w:rPr>
+              <w:t>cpf</w:t>
             </w:r>
+            <w:proofErr w:type="spellEnd"/>
             <w:r>
               <w:rPr>
-                <w:rFonts w:eastAsia="Times New Roman" w:cs="Calibri"/>
-                <w:b/>
-                <w:bCs/>
-                <w:color w:val="000000"/>
-                <w:lang w:eastAsia="pt-BR"/>
-              </w:rPr>
-              <w:t>{{cpf}}</w:t>
+                <w:rFonts w:ascii="Calibri" w:eastAsia="Times New Roman" w:hAnsi="Calibri" w:cs="Calibri"/>
+                <w:b/>
+                <w:bCs/>
+                <w:color w:val="000000"/>
+                <w:lang w:eastAsia="pt-BR"/>
+              </w:rPr>
+              <w:t>}}</w:t>
             </w:r>
           </w:p>
         </w:tc>
@@ -421,7 +445,7 @@
             <w:pPr>
               <w:spacing w:after="0" w:line="240" w:lineRule="auto"/>
               <w:rPr>
-                <w:rFonts w:eastAsia="Times New Roman" w:cs="Calibri"/>
+                <w:rFonts w:ascii="Calibri" w:eastAsia="Times New Roman" w:hAnsi="Calibri" w:cs="Calibri"/>
                 <w:b/>
                 <w:bCs/>
                 <w:color w:val="000000"/>
@@ -430,23 +454,35 @@
             </w:pPr>
             <w:r>
               <w:rPr>
-                <w:rFonts w:eastAsia="Times New Roman" w:cs="Calibri"/>
-                <w:b/>
-                <w:bCs/>
-                <w:color w:val="000000"/>
-                <w:lang w:eastAsia="pt-BR"/>
-              </w:rPr>
-              <w:t xml:space="preserve">Nº RG: </w:t>
+                <w:rFonts w:ascii="Calibri" w:eastAsia="Times New Roman" w:hAnsi="Calibri" w:cs="Calibri"/>
+                <w:b/>
+                <w:bCs/>
+                <w:color w:val="000000"/>
+                <w:lang w:eastAsia="pt-BR"/>
+              </w:rPr>
+              <w:t>Nº RG: {{</w:t>
             </w:r>
+            <w:proofErr w:type="spellStart"/>
             <w:r>
               <w:rPr>
-                <w:rFonts w:eastAsia="Times New Roman" w:cs="Calibri"/>
-                <w:b/>
-                <w:bCs/>
-                <w:color w:val="000000"/>
-                <w:lang w:eastAsia="pt-BR"/>
-              </w:rPr>
-              <w:t>{{rg}}</w:t>
+                <w:rFonts w:ascii="Calibri" w:eastAsia="Times New Roman" w:hAnsi="Calibri" w:cs="Calibri"/>
+                <w:b/>
+                <w:bCs/>
+                <w:color w:val="000000"/>
+                <w:lang w:eastAsia="pt-BR"/>
+              </w:rPr>
+              <w:t>rg</w:t>
+            </w:r>
+            <w:proofErr w:type="spellEnd"/>
+            <w:r>
+              <w:rPr>
+                <w:rFonts w:ascii="Calibri" w:eastAsia="Times New Roman" w:hAnsi="Calibri" w:cs="Calibri"/>
+                <w:b/>
+                <w:bCs/>
+                <w:color w:val="000000"/>
+                <w:lang w:eastAsia="pt-BR"/>
+              </w:rPr>
+              <w:t>}}</w:t>
             </w:r>
           </w:p>
         </w:tc>
@@ -473,7 +509,7 @@
             <w:pPr>
               <w:spacing w:after="0" w:line="240" w:lineRule="auto"/>
               <w:rPr>
-                <w:rFonts w:eastAsia="Times New Roman" w:cs="Calibri"/>
+                <w:rFonts w:ascii="Calibri" w:eastAsia="Times New Roman" w:hAnsi="Calibri" w:cs="Calibri"/>
                 <w:b/>
                 <w:bCs/>
                 <w:color w:val="000000"/>
@@ -482,23 +518,35 @@
             </w:pPr>
             <w:r>
               <w:rPr>
-                <w:rFonts w:eastAsia="Times New Roman" w:cs="Calibri"/>
-                <w:b/>
-                <w:bCs/>
-                <w:color w:val="000000"/>
-                <w:lang w:eastAsia="pt-BR"/>
-              </w:rPr>
-              <w:t xml:space="preserve">Endereço: </w:t>
+                <w:rFonts w:ascii="Calibri" w:eastAsia="Times New Roman" w:hAnsi="Calibri" w:cs="Calibri"/>
+                <w:b/>
+                <w:bCs/>
+                <w:color w:val="000000"/>
+                <w:lang w:eastAsia="pt-BR"/>
+              </w:rPr>
+              <w:t>Endereço: {{</w:t>
             </w:r>
+            <w:proofErr w:type="spellStart"/>
             <w:r>
               <w:rPr>
-                <w:rFonts w:eastAsia="Times New Roman" w:cs="Calibri"/>
-                <w:b/>
-                <w:bCs/>
-                <w:color w:val="000000"/>
-                <w:lang w:eastAsia="pt-BR"/>
-              </w:rPr>
-              <w:t>{{endereco}}</w:t>
+                <w:rFonts w:ascii="Calibri" w:eastAsia="Times New Roman" w:hAnsi="Calibri" w:cs="Calibri"/>
+                <w:b/>
+                <w:bCs/>
+                <w:color w:val="000000"/>
+                <w:lang w:eastAsia="pt-BR"/>
+              </w:rPr>
+              <w:t>endereco</w:t>
+            </w:r>
+            <w:proofErr w:type="spellEnd"/>
+            <w:r>
+              <w:rPr>
+                <w:rFonts w:ascii="Calibri" w:eastAsia="Times New Roman" w:hAnsi="Calibri" w:cs="Calibri"/>
+                <w:b/>
+                <w:bCs/>
+                <w:color w:val="000000"/>
+                <w:lang w:eastAsia="pt-BR"/>
+              </w:rPr>
+              <w:t>}}</w:t>
             </w:r>
           </w:p>
         </w:tc>
@@ -524,7 +572,7 @@
             <w:pPr>
               <w:spacing w:after="0" w:line="240" w:lineRule="auto"/>
               <w:rPr>
-                <w:rFonts w:eastAsia="Times New Roman" w:cs="Calibri"/>
+                <w:rFonts w:ascii="Calibri" w:eastAsia="Times New Roman" w:hAnsi="Calibri" w:cs="Calibri"/>
                 <w:b/>
                 <w:bCs/>
                 <w:color w:val="000000"/>
@@ -533,23 +581,13 @@
             </w:pPr>
             <w:r>
               <w:rPr>
-                <w:rFonts w:eastAsia="Times New Roman" w:cs="Calibri"/>
-                <w:b/>
-                <w:bCs/>
-                <w:color w:val="000000"/>
-                <w:lang w:eastAsia="pt-BR"/>
-              </w:rPr>
-              <w:t xml:space="preserve">Bairro: </w:t>
-            </w:r>
-            <w:r>
-              <w:rPr>
-                <w:rFonts w:eastAsia="Times New Roman" w:cs="Calibri"/>
-                <w:b/>
-                <w:bCs/>
-                <w:color w:val="000000"/>
-                <w:lang w:eastAsia="pt-BR"/>
-              </w:rPr>
-              <w:t>{{bairro}}</w:t>
+                <w:rFonts w:ascii="Calibri" w:eastAsia="Times New Roman" w:hAnsi="Calibri" w:cs="Calibri"/>
+                <w:b/>
+                <w:bCs/>
+                <w:color w:val="000000"/>
+                <w:lang w:eastAsia="pt-BR"/>
+              </w:rPr>
+              <w:t>Bairro: {{bairro}}</w:t>
             </w:r>
           </w:p>
         </w:tc>
@@ -571,7 +609,7 @@
             <w:pPr>
               <w:spacing w:after="0" w:line="240" w:lineRule="auto"/>
               <w:rPr>
-                <w:rFonts w:eastAsia="Times New Roman" w:cs="Calibri"/>
+                <w:rFonts w:ascii="Calibri" w:eastAsia="Times New Roman" w:hAnsi="Calibri" w:cs="Calibri"/>
                 <w:b/>
                 <w:bCs/>
                 <w:color w:val="000000"/>
@@ -580,23 +618,13 @@
             </w:pPr>
             <w:r>
               <w:rPr>
-                <w:rFonts w:eastAsia="Times New Roman" w:cs="Calibri"/>
-                <w:b/>
-                <w:bCs/>
-                <w:color w:val="000000"/>
-                <w:lang w:eastAsia="pt-BR"/>
-              </w:rPr>
-              <w:t xml:space="preserve">CEP: </w:t>
-            </w:r>
-            <w:r>
-              <w:rPr>
-                <w:rFonts w:eastAsia="Times New Roman" w:cs="Calibri"/>
-                <w:b/>
-                <w:bCs/>
-                <w:color w:val="000000"/>
-                <w:lang w:eastAsia="pt-BR"/>
-              </w:rPr>
-              <w:t>{{cep}}</w:t>
+                <w:rFonts w:ascii="Calibri" w:eastAsia="Times New Roman" w:hAnsi="Calibri" w:cs="Calibri"/>
+                <w:b/>
+                <w:bCs/>
+                <w:color w:val="000000"/>
+                <w:lang w:eastAsia="pt-BR"/>
+              </w:rPr>
+              <w:t>CEP: {{cep}}</w:t>
             </w:r>
           </w:p>
         </w:tc>
@@ -617,7 +645,7 @@
             <w:pPr>
               <w:spacing w:after="0" w:line="240" w:lineRule="auto"/>
               <w:rPr>
-                <w:rFonts w:eastAsia="Times New Roman" w:cs="Calibri"/>
+                <w:rFonts w:ascii="Calibri" w:eastAsia="Times New Roman" w:hAnsi="Calibri" w:cs="Calibri"/>
                 <w:b/>
                 <w:bCs/>
                 <w:color w:val="000000"/>
@@ -626,23 +654,13 @@
             </w:pPr>
             <w:r>
               <w:rPr>
-                <w:rFonts w:eastAsia="Times New Roman" w:cs="Calibri"/>
-                <w:b/>
-                <w:bCs/>
-                <w:color w:val="000000"/>
-                <w:lang w:eastAsia="pt-BR"/>
-              </w:rPr>
-              <w:t xml:space="preserve">CIDADE: </w:t>
-            </w:r>
-            <w:r>
-              <w:rPr>
-                <w:rFonts w:eastAsia="Times New Roman" w:cs="Calibri"/>
-                <w:b/>
-                <w:bCs/>
-                <w:color w:val="000000"/>
-                <w:lang w:eastAsia="pt-BR"/>
-              </w:rPr>
-              <w:t>{{cidade}}</w:t>
+                <w:rFonts w:ascii="Calibri" w:eastAsia="Times New Roman" w:hAnsi="Calibri" w:cs="Calibri"/>
+                <w:b/>
+                <w:bCs/>
+                <w:color w:val="000000"/>
+                <w:lang w:eastAsia="pt-BR"/>
+              </w:rPr>
+              <w:t>CIDADE: {{cidade}}</w:t>
             </w:r>
           </w:p>
         </w:tc>
@@ -669,7 +687,7 @@
             <w:pPr>
               <w:spacing w:after="0" w:line="240" w:lineRule="auto"/>
               <w:rPr>
-                <w:rFonts w:eastAsia="Times New Roman" w:cs="Calibri"/>
+                <w:rFonts w:ascii="Calibri" w:eastAsia="Times New Roman" w:hAnsi="Calibri" w:cs="Calibri"/>
                 <w:b/>
                 <w:bCs/>
                 <w:color w:val="000000"/>
@@ -678,23 +696,13 @@
             </w:pPr>
             <w:r>
               <w:rPr>
-                <w:rFonts w:eastAsia="Times New Roman" w:cs="Calibri"/>
-                <w:b/>
-                <w:bCs/>
-                <w:color w:val="000000"/>
-                <w:lang w:eastAsia="pt-BR"/>
-              </w:rPr>
-              <w:t xml:space="preserve">Estado: </w:t>
-            </w:r>
-            <w:r>
-              <w:rPr>
-                <w:rFonts w:eastAsia="Times New Roman" w:cs="Calibri"/>
-                <w:b/>
-                <w:bCs/>
-                <w:color w:val="000000"/>
-                <w:lang w:eastAsia="pt-BR"/>
-              </w:rPr>
-              <w:t>{{estado}}</w:t>
+                <w:rFonts w:ascii="Calibri" w:eastAsia="Times New Roman" w:hAnsi="Calibri" w:cs="Calibri"/>
+                <w:b/>
+                <w:bCs/>
+                <w:color w:val="000000"/>
+                <w:lang w:eastAsia="pt-BR"/>
+              </w:rPr>
+              <w:t>Estado: {{estado}}</w:t>
             </w:r>
           </w:p>
         </w:tc>
@@ -716,7 +724,7 @@
             <w:pPr>
               <w:spacing w:after="0" w:line="240" w:lineRule="auto"/>
               <w:rPr>
-                <w:rFonts w:eastAsia="Times New Roman" w:cs="Calibri"/>
+                <w:rFonts w:ascii="Calibri" w:eastAsia="Times New Roman" w:hAnsi="Calibri" w:cs="Calibri"/>
                 <w:b/>
                 <w:bCs/>
                 <w:color w:val="000000"/>
@@ -725,7 +733,7 @@
             </w:pPr>
             <w:r>
               <w:rPr>
-                <w:rFonts w:eastAsia="Times New Roman" w:cs="Calibri"/>
+                <w:rFonts w:ascii="Calibri" w:eastAsia="Times New Roman" w:hAnsi="Calibri" w:cs="Calibri"/>
                 <w:b/>
                 <w:bCs/>
                 <w:color w:val="000000"/>
@@ -736,10 +744,11 @@
             <w:hyperlink r:id="rId7" w:history="1">
               <w:r>
                 <w:rPr>
-                  <w:rStyle w:val="Hyperlink"/>
-                  <w:rFonts w:eastAsia="Times New Roman" w:cs="Calibri"/>
+                  <w:rFonts w:ascii="Calibri" w:eastAsia="Times New Roman" w:hAnsi="Calibri" w:cs="Calibri"/>
                   <w:b/>
                   <w:bCs/>
+                  <w:color w:val="0563C1"/>
+                  <w:u w:val="single"/>
                   <w:lang w:eastAsia="pt-BR"/>
                 </w:rPr>
                 <w:t>jeancruz.adv@gmail.com</w:t>
@@ -751,130 +760,197 @@
     </w:tbl>
     <w:p>
       <w:pPr>
-        <w:pStyle w:val="Default"/>
+        <w:autoSpaceDE w:val="0"/>
+        <w:autoSpaceDN w:val="0"/>
+        <w:adjustRightInd w:val="0"/>
+        <w:spacing w:after="0" w:line="240" w:lineRule="auto"/>
         <w:jc w:val="both"/>
         <w:rPr>
-          <w:rFonts w:ascii="Calibri Light" w:hAnsi="Calibri Light" w:cs="Calibri Light"/>
+          <w:rFonts w:ascii="Calibri Light" w:eastAsia="Times New Roman" w:hAnsi="Calibri Light" w:cs="Calibri Light"/>
           <w:b/>
+          <w:color w:val="000000"/>
+          <w:sz w:val="24"/>
+          <w:szCs w:val="24"/>
+          <w:lang w:eastAsia="pt-BR"/>
         </w:rPr>
       </w:pPr>
     </w:p>
     <w:p>
       <w:pPr>
-        <w:pStyle w:val="SemEspaamento"/>
-        <w:rPr>
-          <w:rFonts w:ascii="Calibri Light" w:hAnsi="Calibri Light" w:cs="Calibri Light"/>
+        <w:spacing w:after="0" w:line="240" w:lineRule="auto"/>
+        <w:rPr>
+          <w:rFonts w:ascii="Calibri Light" w:eastAsia="Calibri" w:hAnsi="Calibri Light" w:cs="Calibri Light"/>
         </w:rPr>
       </w:pPr>
     </w:p>
     <w:p>
       <w:pPr>
-        <w:pStyle w:val="Default"/>
+        <w:autoSpaceDE w:val="0"/>
+        <w:autoSpaceDN w:val="0"/>
+        <w:adjustRightInd w:val="0"/>
+        <w:spacing w:after="0" w:line="240" w:lineRule="auto"/>
+        <w:ind w:left="-1276" w:right="-853"/>
         <w:jc w:val="both"/>
         <w:rPr>
-          <w:rFonts w:ascii="Calibri Light" w:hAnsi="Calibri Light" w:cs="Calibri Light"/>
+          <w:rFonts w:ascii="Calibri Light" w:eastAsia="Times New Roman" w:hAnsi="Calibri Light" w:cs="Calibri Light"/>
+          <w:color w:val="000000"/>
+          <w:sz w:val="24"/>
+          <w:szCs w:val="24"/>
+          <w:lang w:eastAsia="pt-BR"/>
         </w:rPr>
       </w:pPr>
       <w:r>
         <w:rPr>
-          <w:rFonts w:ascii="Calibri Light" w:hAnsi="Calibri Light" w:cs="Calibri Light"/>
+          <w:rFonts w:ascii="Calibri Light" w:eastAsia="Times New Roman" w:hAnsi="Calibri Light" w:cs="Calibri Light"/>
+          <w:color w:val="000000"/>
+          <w:sz w:val="24"/>
+          <w:szCs w:val="24"/>
+          <w:lang w:eastAsia="pt-BR"/>
         </w:rPr>
         <w:t>Venho, respeitosamente, perante Vossa Excelência, renunciar expressamente aos valores excedentes a 60 (sessenta) salários mínimos, na data do ajuizamento da ação, considerando-se dentro deste limite todas as prestações vencidas e 12 vincendas, para fins de fixação da competência deste Juizado Especial Federal, observado o artigo 17, parágrafo 4º da Lei 10.259/01.</w:t>
       </w:r>
     </w:p>
     <w:p>
       <w:pPr>
-        <w:pStyle w:val="Default"/>
+        <w:autoSpaceDE w:val="0"/>
+        <w:autoSpaceDN w:val="0"/>
+        <w:adjustRightInd w:val="0"/>
+        <w:spacing w:after="0" w:line="240" w:lineRule="auto"/>
         <w:jc w:val="both"/>
         <w:rPr>
-          <w:rFonts w:ascii="Calibri Light" w:hAnsi="Calibri Light" w:cs="Calibri Light"/>
+          <w:rFonts w:ascii="Calibri Light" w:eastAsia="Times New Roman" w:hAnsi="Calibri Light" w:cs="Calibri Light"/>
+          <w:color w:val="000000"/>
+          <w:sz w:val="24"/>
+          <w:szCs w:val="24"/>
+          <w:lang w:eastAsia="pt-BR"/>
         </w:rPr>
       </w:pPr>
     </w:p>
     <w:p>
       <w:pPr>
-        <w:pStyle w:val="Default"/>
+        <w:autoSpaceDE w:val="0"/>
+        <w:autoSpaceDN w:val="0"/>
+        <w:adjustRightInd w:val="0"/>
+        <w:spacing w:after="0" w:line="240" w:lineRule="auto"/>
         <w:jc w:val="both"/>
         <w:rPr>
-          <w:rFonts w:ascii="Calibri Light" w:hAnsi="Calibri Light" w:cs="Calibri Light"/>
+          <w:rFonts w:ascii="Calibri Light" w:eastAsia="Times New Roman" w:hAnsi="Calibri Light" w:cs="Calibri Light"/>
+          <w:color w:val="000000"/>
+          <w:sz w:val="24"/>
+          <w:szCs w:val="24"/>
+          <w:lang w:eastAsia="pt-BR"/>
         </w:rPr>
       </w:pPr>
     </w:p>
     <w:p>
       <w:pPr>
-        <w:pStyle w:val="Default"/>
+        <w:autoSpaceDE w:val="0"/>
+        <w:autoSpaceDN w:val="0"/>
+        <w:adjustRightInd w:val="0"/>
+        <w:spacing w:after="0" w:line="240" w:lineRule="auto"/>
+        <w:jc w:val="both"/>
+        <w:rPr>
+          <w:rFonts w:ascii="Calibri Light" w:eastAsia="Times New Roman" w:hAnsi="Calibri Light" w:cs="Calibri Light"/>
+          <w:color w:val="000000"/>
+          <w:sz w:val="24"/>
+          <w:szCs w:val="24"/>
+          <w:lang w:eastAsia="pt-BR"/>
+        </w:rPr>
+      </w:pPr>
+    </w:p>
+    <w:p>
+      <w:pPr>
+        <w:autoSpaceDE w:val="0"/>
+        <w:autoSpaceDN w:val="0"/>
+        <w:adjustRightInd w:val="0"/>
+        <w:spacing w:after="0" w:line="240" w:lineRule="auto"/>
         <w:jc w:val="center"/>
         <w:rPr>
-          <w:rFonts w:ascii="Calibri Light" w:hAnsi="Calibri Light" w:cs="Calibri Light"/>
+          <w:rFonts w:ascii="Calibri Light" w:eastAsia="Times New Roman" w:hAnsi="Calibri Light" w:cs="Calibri Light"/>
+          <w:color w:val="000000"/>
+          <w:sz w:val="24"/>
+          <w:szCs w:val="24"/>
+          <w:lang w:eastAsia="pt-BR"/>
         </w:rPr>
       </w:pPr>
       <w:r>
         <w:rPr>
-          <w:rFonts w:ascii="Calibri" w:hAnsi="Calibri" w:cs="Calibri"/>
-          <w:b/>
-          <w:bCs/>
-        </w:rPr>
-        <w:t>{{cidade}}</w:t>
-      </w:r>
-      <w:r>
-        <w:rPr>
-          <w:rFonts w:ascii="Calibri Light" w:hAnsi="Calibri Light" w:cs="Calibri Light"/>
-        </w:rPr>
-        <w:t>,</w:t>
-      </w:r>
-      <w:r>
-        <w:rPr>
-          <w:rFonts w:ascii="Calibri Light" w:hAnsi="Calibri Light" w:cs="Calibri Light"/>
-        </w:rPr>
-        <w:t xml:space="preserve"> {{data}}</w:t>
-      </w:r>
-      <w:r>
-        <w:rPr>
-          <w:rFonts w:ascii="Calibri Light" w:hAnsi="Calibri Light" w:cs="Calibri Light"/>
-        </w:rPr>
-        <w:t>.</w:t>
+          <w:rFonts w:ascii="Calibri Light" w:eastAsia="Times New Roman" w:hAnsi="Calibri Light" w:cs="Calibri Light"/>
+          <w:color w:val="000000"/>
+          <w:sz w:val="24"/>
+          <w:szCs w:val="24"/>
+          <w:lang w:eastAsia="pt-BR"/>
+        </w:rPr>
+        <w:t>{{cidade}}, {{data}}.</w:t>
       </w:r>
     </w:p>
     <w:p>
       <w:pPr>
-        <w:pStyle w:val="Default"/>
+        <w:autoSpaceDE w:val="0"/>
+        <w:autoSpaceDN w:val="0"/>
+        <w:adjustRightInd w:val="0"/>
+        <w:spacing w:after="0" w:line="240" w:lineRule="auto"/>
         <w:jc w:val="both"/>
         <w:rPr>
-          <w:rFonts w:ascii="Calibri Light" w:hAnsi="Calibri Light" w:cs="Calibri Light"/>
+          <w:rFonts w:ascii="Calibri Light" w:eastAsia="Times New Roman" w:hAnsi="Calibri Light" w:cs="Calibri Light"/>
+          <w:color w:val="000000"/>
+          <w:sz w:val="24"/>
+          <w:szCs w:val="24"/>
+          <w:lang w:eastAsia="pt-BR"/>
         </w:rPr>
       </w:pPr>
     </w:p>
     <w:p>
       <w:pPr>
-        <w:pStyle w:val="Default"/>
+        <w:autoSpaceDE w:val="0"/>
+        <w:autoSpaceDN w:val="0"/>
+        <w:adjustRightInd w:val="0"/>
+        <w:spacing w:after="0" w:line="240" w:lineRule="auto"/>
         <w:jc w:val="both"/>
         <w:rPr>
-          <w:rFonts w:ascii="Calibri Light" w:hAnsi="Calibri Light" w:cs="Calibri Light"/>
+          <w:rFonts w:ascii="Calibri Light" w:eastAsia="Times New Roman" w:hAnsi="Calibri Light" w:cs="Calibri Light"/>
+          <w:color w:val="000000"/>
+          <w:sz w:val="24"/>
+          <w:szCs w:val="24"/>
+          <w:lang w:eastAsia="pt-BR"/>
         </w:rPr>
       </w:pPr>
     </w:p>
     <w:p>
       <w:pPr>
-        <w:pStyle w:val="Default"/>
+        <w:autoSpaceDE w:val="0"/>
+        <w:autoSpaceDN w:val="0"/>
+        <w:adjustRightInd w:val="0"/>
+        <w:spacing w:after="0" w:line="240" w:lineRule="auto"/>
         <w:jc w:val="both"/>
         <w:rPr>
-          <w:rFonts w:ascii="Calibri Light" w:hAnsi="Calibri Light" w:cs="Calibri Light"/>
+          <w:rFonts w:ascii="Calibri Light" w:eastAsia="Times New Roman" w:hAnsi="Calibri Light" w:cs="Calibri Light"/>
+          <w:color w:val="000000"/>
+          <w:sz w:val="24"/>
+          <w:szCs w:val="24"/>
+          <w:lang w:eastAsia="pt-BR"/>
         </w:rPr>
       </w:pPr>
     </w:p>
     <w:p>
       <w:pPr>
-        <w:pStyle w:val="Default"/>
+        <w:autoSpaceDE w:val="0"/>
+        <w:autoSpaceDN w:val="0"/>
+        <w:adjustRightInd w:val="0"/>
+        <w:spacing w:after="0" w:line="240" w:lineRule="auto"/>
         <w:jc w:val="both"/>
         <w:rPr>
-          <w:rFonts w:ascii="Calibri Light" w:hAnsi="Calibri Light" w:cs="Calibri Light"/>
+          <w:rFonts w:ascii="Calibri Light" w:eastAsia="Times New Roman" w:hAnsi="Calibri Light" w:cs="Calibri Light"/>
+          <w:color w:val="000000"/>
+          <w:sz w:val="24"/>
+          <w:szCs w:val="24"/>
+          <w:lang w:eastAsia="pt-BR"/>
         </w:rPr>
       </w:pPr>
     </w:p>
     <w:p>
       <w:pPr>
-        <w:pStyle w:val="NormalWeb"/>
-        <w:spacing w:before="0" w:beforeAutospacing="0" w:after="0" w:afterAutospacing="0"/>
+        <w:spacing w:after="0" w:line="240" w:lineRule="auto"/>
         <w:jc w:val="center"/>
         <w:rPr>
           <w:rFonts w:ascii="Calibri Light" w:eastAsia="Apple SD Gothic Neo" w:hAnsi="Calibri Light" w:cs="Calibri Light"/>
@@ -882,42 +958,45 @@
           <w:color w:val="000000"/>
           <w:sz w:val="20"/>
           <w:szCs w:val="20"/>
+          <w:lang w:eastAsia="pt-BR"/>
         </w:rPr>
       </w:pPr>
       <w:r>
         <w:rPr>
-          <w:rFonts w:ascii="Calibri Light" w:hAnsi="Calibri Light" w:cs="Calibri Light"/>
+          <w:rFonts w:ascii="Calibri Light" w:eastAsia="Times New Roman" w:hAnsi="Calibri Light" w:cs="Calibri Light"/>
           <w:b/>
           <w:bCs/>
           <w:sz w:val="20"/>
           <w:szCs w:val="20"/>
+          <w:lang w:eastAsia="pt-BR"/>
         </w:rPr>
         <w:t>_____________________________</w:t>
       </w:r>
       <w:r>
         <w:rPr>
-          <w:rFonts w:ascii="Calibri Light" w:hAnsi="Calibri Light" w:cs="Calibri Light"/>
+          <w:rFonts w:ascii="Calibri Light" w:eastAsia="Times New Roman" w:hAnsi="Calibri Light" w:cs="Calibri Light"/>
           <w:b/>
           <w:bCs/>
           <w:sz w:val="20"/>
           <w:szCs w:val="20"/>
+          <w:lang w:eastAsia="pt-BR"/>
         </w:rPr>
         <w:br/>
       </w:r>
       <w:r>
         <w:rPr>
-          <w:rFonts w:ascii="Calibri" w:hAnsi="Calibri" w:cs="Calibri"/>
-          <w:b/>
-          <w:bCs/>
+          <w:rFonts w:ascii="Calibri Light" w:eastAsia="Times New Roman" w:hAnsi="Calibri Light" w:cs="Calibri Light"/>
           <w:color w:val="000000"/>
+          <w:sz w:val="24"/>
+          <w:szCs w:val="24"/>
+          <w:lang w:eastAsia="pt-BR"/>
         </w:rPr>
         <w:t>{{nome}}</w:t>
       </w:r>
     </w:p>
     <w:p>
       <w:pPr>
-        <w:pStyle w:val="NormalWeb"/>
-        <w:spacing w:before="0" w:beforeAutospacing="0" w:after="0" w:afterAutospacing="0"/>
+        <w:spacing w:after="0" w:line="240" w:lineRule="auto"/>
         <w:ind w:left="90"/>
         <w:jc w:val="center"/>
         <w:rPr>
@@ -926,17 +1005,23 @@
           <w:color w:val="000000"/>
           <w:sz w:val="20"/>
           <w:szCs w:val="20"/>
+          <w:lang w:eastAsia="pt-BR"/>
+        </w:rPr>
+      </w:pPr>
+    </w:p>
+    <w:p>
+      <w:pPr>
+        <w:spacing w:after="160" w:line="259" w:lineRule="auto"/>
+        <w:rPr>
+          <w:rFonts w:ascii="Calibri" w:eastAsia="Calibri" w:hAnsi="Calibri" w:cs="Times New Roman"/>
         </w:rPr>
       </w:pPr>
     </w:p>
     <w:p/>
     <w:sectPr>
-      <w:headerReference w:type="even" r:id="rId8"/>
-      <w:headerReference w:type="default" r:id="rId9"/>
-      <w:footerReference w:type="default" r:id="rId10"/>
-      <w:headerReference w:type="first" r:id="rId11"/>
+      <w:headerReference w:type="default" r:id="rId8"/>
       <w:pgSz w:w="11906" w:h="16838"/>
-      <w:pgMar w:top="720" w:right="720" w:bottom="720" w:left="720" w:header="1417" w:footer="227" w:gutter="0"/>
+      <w:pgMar w:top="1417" w:right="1701" w:bottom="1417" w:left="1560" w:header="708" w:footer="1252" w:gutter="0"/>
       <w:cols w:space="708"/>
       <w:docGrid w:linePitch="360"/>
     </w:sectPr>
@@ -967,92 +1052,6 @@
     </w:p>
   </w:endnote>
 </w:endnotes>
-</file>
-
-<file path=word/footer1.xml><?xml version="1.0" encoding="utf-8"?>
-<w:ftr xmlns:wpc="http://schemas.microsoft.com/office/word/2010/wordprocessingCanvas" xmlns:cx="http://schemas.microsoft.com/office/drawing/2014/chartex" xmlns:cx1="http://schemas.microsoft.com/office/drawing/2015/9/8/chartex" xmlns:cx2="http://schemas.microsoft.com/office/drawing/2015/10/21/chartex" xmlns:cx3="http://schemas.microsoft.com/office/drawing/2016/5/9/chartex" xmlns:cx4="http://schemas.microsoft.com/office/drawing/2016/5/10/chartex" xmlns:cx5="http://schemas.microsoft.com/office/drawing/2016/5/11/chartex" xmlns:cx6="http://schemas.microsoft.com/office/drawing/2016/5/12/chartex" xmlns:cx7="http://schemas.microsoft.com/office/drawing/2016/5/13/chartex" xmlns:cx8="http://schemas.microsoft.com/office/drawing/2016/5/14/chartex" xmlns:mc="http://schemas.openxmlformats.org/markup-compatibility/2006" xmlns:aink="http://schemas.microsoft.com/office/drawing/2016/ink" xmlns:am3d="http://schemas.microsoft.com/office/drawing/2017/model3d" xmlns:o="urn:schemas-microsoft-com:office:office" xmlns:oel="http://schemas.microsoft.com/office/2019/extlst" xmlns:r="http://schemas.openxmlformats.org/officeDocument/2006/relationships" xmlns:m="http://schemas.openxmlformats.org/officeDocument/2006/math" xmlns:v="urn:schemas-microsoft-com:vml" xmlns:wp14="http://schemas.microsoft.com/office/word/2010/wordprocessingDrawing" xmlns:wp="http://schemas.openxmlformats.org/drawingml/2006/wordprocessingDrawing" xmlns:w10="urn:schemas-microsoft-com:office:word" xmlns:w="http://schemas.openxmlformats.org/wordprocessingml/2006/main" xmlns:w14="http://schemas.microsoft.com/office/word/2010/wordml" xmlns:w15="http://schemas.microsoft.com/office/word/2012/wordml" xmlns:w16cex="http://schemas.microsoft.com/office/word/2018/wordml/cex" xmlns:w16cid="http://schemas.microsoft.com/office/word/2016/wordml/cid" xmlns:w16="http://schemas.microsoft.com/office/word/2018/wordml" xmlns:w16sdtdh="http://schemas.microsoft.com/office/word/2020/wordml/sdtdatahash" xmlns:w16se="http://schemas.microsoft.com/office/word/2015/wordml/symex" xmlns:wpg="http://schemas.microsoft.com/office/word/2010/wordprocessingGroup" xmlns:wpi="http://schemas.microsoft.com/office/word/2010/wordprocessingInk" xmlns:wne="http://schemas.microsoft.com/office/word/2006/wordml" xmlns:wps="http://schemas.microsoft.com/office/word/2010/wordprocessingShape" mc:Ignorable="w14 w15 w16se w16cid w16 w16cex w16sdtdh wp14">
-  <w:p>
-    <w:pPr>
-      <w:pStyle w:val="Rodap"/>
-      <w:jc w:val="center"/>
-      <w:rPr>
-        <w:color w:val="00364C"/>
-        <w:sz w:val="16"/>
-        <w:szCs w:val="16"/>
-      </w:rPr>
-    </w:pPr>
-    <w:r>
-      <w:rPr>
-        <w:color w:val="00364C"/>
-        <w:sz w:val="16"/>
-        <w:szCs w:val="16"/>
-      </w:rPr>
-      <w:t>Pará: Rua Macaúba, 17, Q03, Amapá, Marabá/PA - CEP: 68500-000 | (94) 9</w:t>
-    </w:r>
-    <w:r>
-      <w:rPr>
-        <w:color w:val="00364C"/>
-        <w:sz w:val="16"/>
-        <w:szCs w:val="16"/>
-      </w:rPr>
-      <w:t>.9169.5585</w:t>
-    </w:r>
-  </w:p>
-  <w:p>
-    <w:pPr>
-      <w:pStyle w:val="Rodap"/>
-      <w:jc w:val="center"/>
-      <w:rPr>
-        <w:color w:val="00364C"/>
-        <w:sz w:val="16"/>
-        <w:szCs w:val="16"/>
-      </w:rPr>
-    </w:pPr>
-    <w:r>
-      <w:rPr>
-        <w:color w:val="00364C"/>
-        <w:sz w:val="16"/>
-        <w:szCs w:val="16"/>
-      </w:rPr>
-      <w:t>Santa Catarina: Rua Domingos da Nova, 462, sala 1</w:t>
-    </w:r>
-    <w:r>
-      <w:rPr>
-        <w:color w:val="00364C"/>
-        <w:sz w:val="16"/>
-        <w:szCs w:val="16"/>
-      </w:rPr>
-      <w:t>2</w:t>
-    </w:r>
-    <w:r>
-      <w:rPr>
-        <w:color w:val="00364C"/>
-        <w:sz w:val="16"/>
-        <w:szCs w:val="16"/>
-      </w:rPr>
-      <w:t>, Centro, Jaraguá do Sul/SC - CEP: 89251-640 (47) 3373.4583</w:t>
-    </w:r>
-  </w:p>
-  <w:p>
-    <w:pPr>
-      <w:pStyle w:val="Rodap"/>
-      <w:jc w:val="center"/>
-      <w:rPr>
-        <w:color w:val="00364C"/>
-        <w:sz w:val="16"/>
-        <w:szCs w:val="16"/>
-      </w:rPr>
-    </w:pPr>
-    <w:r>
-      <w:rPr>
-        <w:color w:val="00364C"/>
-        <w:sz w:val="16"/>
-        <w:szCs w:val="16"/>
-      </w:rPr>
-      <w:t>Rua João Amaral Rios, 502, Praia Comprida, São José/SC - CEP: 88103-475 (48) 99845.4215 | www.cruzadvocacia.adv.br</w:t>
-    </w:r>
-  </w:p>
-</w:ftr>
 </file>
 
 <file path=word/footnotes.xml><?xml version="1.0" encoding="utf-8"?>
@@ -1089,60 +1088,21 @@
     <w:r>
       <w:rPr>
         <w:noProof/>
-      </w:rPr>
-      <w:pict w14:anchorId="0F60A6CC">
-        <v:shapetype id="_x0000_t75" coordsize="21600,21600" o:spt="75" o:preferrelative="t" path="m@4@5l@4@11@9@11@9@5xe" filled="f" stroked="f">
-          <v:stroke joinstyle="miter"/>
-          <v:formulas>
-            <v:f eqn="if lineDrawn pixelLineWidth 0"/>
-            <v:f eqn="sum @0 1 0"/>
-            <v:f eqn="sum 0 0 @1"/>
-            <v:f eqn="prod @2 1 2"/>
-            <v:f eqn="prod @3 21600 pixelWidth"/>
-            <v:f eqn="prod @3 21600 pixelHeight"/>
-            <v:f eqn="sum @0 0 1"/>
-            <v:f eqn="prod @6 1 2"/>
-            <v:f eqn="prod @7 21600 pixelWidth"/>
-            <v:f eqn="sum @8 21600 0"/>
-            <v:f eqn="prod @7 21600 pixelHeight"/>
-            <v:f eqn="sum @10 21600 0"/>
-          </v:formulas>
-          <v:path o:extrusionok="f" gradientshapeok="t" o:connecttype="rect"/>
-          <o:lock v:ext="edit" aspectratio="t"/>
-        </v:shapetype>
-        <v:shape id="WordPictureWatermark4592532" o:spid="_x0000_s1029" type="#_x0000_t75" style="position:absolute;margin-left:0;margin-top:0;width:276.75pt;height:308.25pt;z-index:-251658240;mso-position-horizontal:center;mso-position-horizontal-relative:margin;mso-position-vertical:center;mso-position-vertical-relative:margin" o:allowincell="f">
-          <v:imagedata r:id="rId1" o:title="MarcaDAgua"/>
-          <w10:wrap anchorx="margin" anchory="margin"/>
-        </v:shape>
-      </w:pict>
-    </w:r>
-  </w:p>
-</w:hdr>
-</file>
-
-<file path=word/header2.xml><?xml version="1.0" encoding="utf-8"?>
-<w:hdr xmlns:wpc="http://schemas.microsoft.com/office/word/2010/wordprocessingCanvas" xmlns:cx="http://schemas.microsoft.com/office/drawing/2014/chartex" xmlns:cx1="http://schemas.microsoft.com/office/drawing/2015/9/8/chartex" xmlns:cx2="http://schemas.microsoft.com/office/drawing/2015/10/21/chartex" xmlns:cx3="http://schemas.microsoft.com/office/drawing/2016/5/9/chartex" xmlns:cx4="http://schemas.microsoft.com/office/drawing/2016/5/10/chartex" xmlns:cx5="http://schemas.microsoft.com/office/drawing/2016/5/11/chartex" xmlns:cx6="http://schemas.microsoft.com/office/drawing/2016/5/12/chartex" xmlns:cx7="http://schemas.microsoft.com/office/drawing/2016/5/13/chartex" xmlns:cx8="http://schemas.microsoft.com/office/drawing/2016/5/14/chartex" xmlns:mc="http://schemas.openxmlformats.org/markup-compatibility/2006" xmlns:aink="http://schemas.microsoft.com/office/drawing/2016/ink" xmlns:am3d="http://schemas.microsoft.com/office/drawing/2017/model3d" xmlns:o="urn:schemas-microsoft-com:office:office" xmlns:oel="http://schemas.microsoft.com/office/2019/extlst" xmlns:r="http://schemas.openxmlformats.org/officeDocument/2006/relationships" xmlns:m="http://schemas.openxmlformats.org/officeDocument/2006/math" xmlns:v="urn:schemas-microsoft-com:vml" xmlns:wp14="http://schemas.microsoft.com/office/word/2010/wordprocessingDrawing" xmlns:wp="http://schemas.openxmlformats.org/drawingml/2006/wordprocessingDrawing" xmlns:w10="urn:schemas-microsoft-com:office:word" xmlns:w="http://schemas.openxmlformats.org/wordprocessingml/2006/main" xmlns:w14="http://schemas.microsoft.com/office/word/2010/wordml" xmlns:w15="http://schemas.microsoft.com/office/word/2012/wordml" xmlns:w16cex="http://schemas.microsoft.com/office/word/2018/wordml/cex" xmlns:w16cid="http://schemas.microsoft.com/office/word/2016/wordml/cid" xmlns:w16="http://schemas.microsoft.com/office/word/2018/wordml" xmlns:w16sdtdh="http://schemas.microsoft.com/office/word/2020/wordml/sdtdatahash" xmlns:w16se="http://schemas.microsoft.com/office/word/2015/wordml/symex" xmlns:wpg="http://schemas.microsoft.com/office/word/2010/wordprocessingGroup" xmlns:wpi="http://schemas.microsoft.com/office/word/2010/wordprocessingInk" xmlns:wne="http://schemas.microsoft.com/office/word/2006/wordml" xmlns:wps="http://schemas.microsoft.com/office/word/2010/wordprocessingShape" mc:Ignorable="w14 w15 w16se w16cid w16 w16cex w16sdtdh wp14">
-  <w:p>
-    <w:pPr>
-      <w:pStyle w:val="Cabealho"/>
-    </w:pPr>
-    <w:r>
-      <w:rPr>
-        <w:noProof/>
+        <w:lang w:eastAsia="pt-BR"/>
       </w:rPr>
       <w:drawing>
-        <wp:anchor distT="0" distB="0" distL="114300" distR="114300" simplePos="0" relativeHeight="251656192" behindDoc="0" locked="0" layoutInCell="1" allowOverlap="1" wp14:anchorId="09EB98D6" wp14:editId="2E52F59D">
+        <wp:anchor distT="0" distB="0" distL="114300" distR="114300" simplePos="0" relativeHeight="251659264" behindDoc="1" locked="0" layoutInCell="1" allowOverlap="1" wp14:anchorId="2F8DFEDC" wp14:editId="2D7C86B4">
           <wp:simplePos x="0" y="0"/>
           <wp:positionH relativeFrom="margin">
-            <wp:posOffset>1728470</wp:posOffset>
+            <wp:posOffset>-1080135</wp:posOffset>
           </wp:positionH>
           <wp:positionV relativeFrom="margin">
-            <wp:posOffset>-828675</wp:posOffset>
+            <wp:posOffset>-1328420</wp:posOffset>
           </wp:positionV>
-          <wp:extent cx="1943100" cy="809625"/>
-          <wp:effectExtent l="0" t="0" r="0" b="0"/>
-          <wp:wrapSquare wrapText="bothSides"/>
-          <wp:docPr id="7" name="Imagem 1" descr="Uma imagem contendo desenho, mesa&#10;&#10;Descrição gerada automaticamente"/>
+          <wp:extent cx="7559675" cy="11106150"/>
+          <wp:effectExtent l="0" t="0" r="3175" b="0"/>
+          <wp:wrapNone/>
+          <wp:docPr id="1171196343" name="Imagem 1171196343"/>
           <wp:cNvGraphicFramePr>
             <a:graphicFrameLocks xmlns:a="http://schemas.openxmlformats.org/drawingml/2006/main" noChangeAspect="1"/>
           </wp:cNvGraphicFramePr>
@@ -1150,36 +1110,29 @@
             <a:graphicData uri="http://schemas.openxmlformats.org/drawingml/2006/picture">
               <pic:pic xmlns:pic="http://schemas.openxmlformats.org/drawingml/2006/picture">
                 <pic:nvPicPr>
-                  <pic:cNvPr id="0" name="Imagem 1" descr="Uma imagem contendo desenho, mesa&#10;&#10;Descrição gerada automaticamente"/>
-                  <pic:cNvPicPr>
-                    <a:picLocks noChangeAspect="1" noChangeArrowheads="1"/>
-                  </pic:cNvPicPr>
+                  <pic:cNvPr id="0" name="Folha_Timbrada_color_Jean_Cruz_Advocacia.jpg"/>
+                  <pic:cNvPicPr/>
                 </pic:nvPicPr>
                 <pic:blipFill>
-                  <a:blip r:embed="rId1">
+                  <a:blip r:embed="rId1" cstate="print">
                     <a:extLst>
                       <a:ext uri="{28A0092B-C50C-407E-A947-70E740481C1C}">
                         <a14:useLocalDpi xmlns:a14="http://schemas.microsoft.com/office/drawing/2010/main" val="0"/>
                       </a:ext>
                     </a:extLst>
                   </a:blip>
-                  <a:srcRect/>
                   <a:stretch>
                     <a:fillRect/>
                   </a:stretch>
                 </pic:blipFill>
-                <pic:spPr bwMode="auto">
+                <pic:spPr>
                   <a:xfrm>
                     <a:off x="0" y="0"/>
-                    <a:ext cx="1943100" cy="809625"/>
+                    <a:ext cx="7560000" cy="11106628"/>
                   </a:xfrm>
                   <a:prstGeom prst="rect">
                     <a:avLst/>
                   </a:prstGeom>
-                  <a:noFill/>
-                  <a:ln>
-                    <a:noFill/>
-                  </a:ln>
                 </pic:spPr>
               </pic:pic>
             </a:graphicData>
@@ -1193,78 +1146,429 @@
         </wp:anchor>
       </w:drawing>
     </w:r>
-    <w:r>
-      <w:rPr>
-        <w:noProof/>
-      </w:rPr>
-      <w:pict w14:anchorId="3FA55C24">
-        <v:shapetype id="_x0000_t75" coordsize="21600,21600" o:spt="75" o:preferrelative="t" path="m@4@5l@4@11@9@11@9@5xe" filled="f" stroked="f">
-          <v:stroke joinstyle="miter"/>
-          <v:formulas>
-            <v:f eqn="if lineDrawn pixelLineWidth 0"/>
-            <v:f eqn="sum @0 1 0"/>
-            <v:f eqn="sum 0 0 @1"/>
-            <v:f eqn="prod @2 1 2"/>
-            <v:f eqn="prod @3 21600 pixelWidth"/>
-            <v:f eqn="prod @3 21600 pixelHeight"/>
-            <v:f eqn="sum @0 0 1"/>
-            <v:f eqn="prod @6 1 2"/>
-            <v:f eqn="prod @7 21600 pixelWidth"/>
-            <v:f eqn="sum @8 21600 0"/>
-            <v:f eqn="prod @7 21600 pixelHeight"/>
-            <v:f eqn="sum @10 21600 0"/>
-          </v:formulas>
-          <v:path o:extrusionok="f" gradientshapeok="t" o:connecttype="rect"/>
-          <o:lock v:ext="edit" aspectratio="t"/>
-        </v:shapetype>
-        <v:shape id="WordPictureWatermark4592533" o:spid="_x0000_s1030" type="#_x0000_t75" style="position:absolute;margin-left:0;margin-top:0;width:276.75pt;height:308.25pt;z-index:-251657216;mso-position-horizontal:center;mso-position-horizontal-relative:margin;mso-position-vertical:center;mso-position-vertical-relative:margin" o:allowincell="f">
-          <v:imagedata r:id="rId2" o:title="MarcaDAgua"/>
-          <w10:wrap anchorx="margin" anchory="margin"/>
-        </v:shape>
-      </w:pict>
-    </w:r>
   </w:p>
 </w:hdr>
 </file>
 
-<file path=word/header3.xml><?xml version="1.0" encoding="utf-8"?>
-<w:hdr xmlns:wpc="http://schemas.microsoft.com/office/word/2010/wordprocessingCanvas" xmlns:cx="http://schemas.microsoft.com/office/drawing/2014/chartex" xmlns:cx1="http://schemas.microsoft.com/office/drawing/2015/9/8/chartex" xmlns:cx2="http://schemas.microsoft.com/office/drawing/2015/10/21/chartex" xmlns:cx3="http://schemas.microsoft.com/office/drawing/2016/5/9/chartex" xmlns:cx4="http://schemas.microsoft.com/office/drawing/2016/5/10/chartex" xmlns:cx5="http://schemas.microsoft.com/office/drawing/2016/5/11/chartex" xmlns:cx6="http://schemas.microsoft.com/office/drawing/2016/5/12/chartex" xmlns:cx7="http://schemas.microsoft.com/office/drawing/2016/5/13/chartex" xmlns:cx8="http://schemas.microsoft.com/office/drawing/2016/5/14/chartex" xmlns:mc="http://schemas.openxmlformats.org/markup-compatibility/2006" xmlns:aink="http://schemas.microsoft.com/office/drawing/2016/ink" xmlns:am3d="http://schemas.microsoft.com/office/drawing/2017/model3d" xmlns:o="urn:schemas-microsoft-com:office:office" xmlns:oel="http://schemas.microsoft.com/office/2019/extlst" xmlns:r="http://schemas.openxmlformats.org/officeDocument/2006/relationships" xmlns:m="http://schemas.openxmlformats.org/officeDocument/2006/math" xmlns:v="urn:schemas-microsoft-com:vml" xmlns:wp14="http://schemas.microsoft.com/office/word/2010/wordprocessingDrawing" xmlns:wp="http://schemas.openxmlformats.org/drawingml/2006/wordprocessingDrawing" xmlns:w10="urn:schemas-microsoft-com:office:word" xmlns:w="http://schemas.openxmlformats.org/wordprocessingml/2006/main" xmlns:w14="http://schemas.microsoft.com/office/word/2010/wordml" xmlns:w15="http://schemas.microsoft.com/office/word/2012/wordml" xmlns:w16cex="http://schemas.microsoft.com/office/word/2018/wordml/cex" xmlns:w16cid="http://schemas.microsoft.com/office/word/2016/wordml/cid" xmlns:w16="http://schemas.microsoft.com/office/word/2018/wordml" xmlns:w16sdtdh="http://schemas.microsoft.com/office/word/2020/wordml/sdtdatahash" xmlns:w16se="http://schemas.microsoft.com/office/word/2015/wordml/symex" xmlns:wpg="http://schemas.microsoft.com/office/word/2010/wordprocessingGroup" xmlns:wpi="http://schemas.microsoft.com/office/word/2010/wordprocessingInk" xmlns:wne="http://schemas.microsoft.com/office/word/2006/wordml" xmlns:wps="http://schemas.microsoft.com/office/word/2010/wordprocessingShape" mc:Ignorable="w14 w15 w16se w16cid w16 w16cex w16sdtdh wp14">
-  <w:p>
-    <w:pPr>
-      <w:pStyle w:val="Cabealho"/>
-    </w:pPr>
-    <w:r>
+<file path=word/numbering.xml><?xml version="1.0" encoding="utf-8"?>
+<w:numbering xmlns:wpc="http://schemas.microsoft.com/office/word/2010/wordprocessingCanvas" xmlns:cx="http://schemas.microsoft.com/office/drawing/2014/chartex" xmlns:cx1="http://schemas.microsoft.com/office/drawing/2015/9/8/chartex" xmlns:cx2="http://schemas.microsoft.com/office/drawing/2015/10/21/chartex" xmlns:cx3="http://schemas.microsoft.com/office/drawing/2016/5/9/chartex" xmlns:cx4="http://schemas.microsoft.com/office/drawing/2016/5/10/chartex" xmlns:cx5="http://schemas.microsoft.com/office/drawing/2016/5/11/chartex" xmlns:cx6="http://schemas.microsoft.com/office/drawing/2016/5/12/chartex" xmlns:cx7="http://schemas.microsoft.com/office/drawing/2016/5/13/chartex" xmlns:cx8="http://schemas.microsoft.com/office/drawing/2016/5/14/chartex" xmlns:mc="http://schemas.openxmlformats.org/markup-compatibility/2006" xmlns:aink="http://schemas.microsoft.com/office/drawing/2016/ink" xmlns:am3d="http://schemas.microsoft.com/office/drawing/2017/model3d" xmlns:o="urn:schemas-microsoft-com:office:office" xmlns:oel="http://schemas.microsoft.com/office/2019/extlst" xmlns:r="http://schemas.openxmlformats.org/officeDocument/2006/relationships" xmlns:m="http://schemas.openxmlformats.org/officeDocument/2006/math" xmlns:v="urn:schemas-microsoft-com:vml" xmlns:wp14="http://schemas.microsoft.com/office/word/2010/wordprocessingDrawing" xmlns:wp="http://schemas.openxmlformats.org/drawingml/2006/wordprocessingDrawing" xmlns:w10="urn:schemas-microsoft-com:office:word" xmlns:w="http://schemas.openxmlformats.org/wordprocessingml/2006/main" xmlns:w14="http://schemas.microsoft.com/office/word/2010/wordml" xmlns:w15="http://schemas.microsoft.com/office/word/2012/wordml" xmlns:w16cex="http://schemas.microsoft.com/office/word/2018/wordml/cex" xmlns:w16cid="http://schemas.microsoft.com/office/word/2016/wordml/cid" xmlns:w16="http://schemas.microsoft.com/office/word/2018/wordml" xmlns:w16sdtdh="http://schemas.microsoft.com/office/word/2020/wordml/sdtdatahash" xmlns:w16se="http://schemas.microsoft.com/office/word/2015/wordml/symex" xmlns:wpg="http://schemas.microsoft.com/office/word/2010/wordprocessingGroup" xmlns:wpi="http://schemas.microsoft.com/office/word/2010/wordprocessingInk" xmlns:wne="http://schemas.microsoft.com/office/word/2006/wordml" xmlns:wps="http://schemas.microsoft.com/office/word/2010/wordprocessingShape" mc:Ignorable="w14 w15 w16se w16cid w16 w16cex w16sdtdh wp14">
+  <w:abstractNum w:abstractNumId="0" w15:restartNumberingAfterBreak="0">
+    <w:nsid w:val="11330C8E"/>
+    <w:multiLevelType w:val="hybridMultilevel"/>
+    <w:tmpl w:val="14766D14"/>
+    <w:lvl w:ilvl="0" w:tplc="04160017">
+      <w:start w:val="1"/>
+      <w:numFmt w:val="lowerLetter"/>
+      <w:lvlText w:val="%1)"/>
+      <w:lvlJc w:val="left"/>
+      <w:pPr>
+        <w:ind w:left="720" w:hanging="360"/>
+      </w:pPr>
       <w:rPr>
-        <w:noProof/>
+        <w:rFonts w:hint="default"/>
       </w:rPr>
-      <w:pict w14:anchorId="45CCB9F1">
-        <v:shapetype id="_x0000_t75" coordsize="21600,21600" o:spt="75" o:preferrelative="t" path="m@4@5l@4@11@9@11@9@5xe" filled="f" stroked="f">
-          <v:stroke joinstyle="miter"/>
-          <v:formulas>
-            <v:f eqn="if lineDrawn pixelLineWidth 0"/>
-            <v:f eqn="sum @0 1 0"/>
-            <v:f eqn="sum 0 0 @1"/>
-            <v:f eqn="prod @2 1 2"/>
-            <v:f eqn="prod @3 21600 pixelWidth"/>
-            <v:f eqn="prod @3 21600 pixelHeight"/>
-            <v:f eqn="sum @0 0 1"/>
-            <v:f eqn="prod @6 1 2"/>
-            <v:f eqn="prod @7 21600 pixelWidth"/>
-            <v:f eqn="sum @8 21600 0"/>
-            <v:f eqn="prod @7 21600 pixelHeight"/>
-            <v:f eqn="sum @10 21600 0"/>
-          </v:formulas>
-          <v:path o:extrusionok="f" gradientshapeok="t" o:connecttype="rect"/>
-          <o:lock v:ext="edit" aspectratio="t"/>
-        </v:shapetype>
-        <v:shape id="WordPictureWatermark4592531" o:spid="_x0000_s1028" type="#_x0000_t75" style="position:absolute;margin-left:0;margin-top:0;width:276.75pt;height:308.25pt;z-index:-251659264;mso-position-horizontal:center;mso-position-horizontal-relative:margin;mso-position-vertical:center;mso-position-vertical-relative:margin" o:allowincell="f">
-          <v:imagedata r:id="rId1" o:title="MarcaDAgua"/>
-          <w10:wrap anchorx="margin" anchory="margin"/>
-        </v:shape>
-      </w:pict>
-    </w:r>
-  </w:p>
-</w:hdr>
+    </w:lvl>
+    <w:lvl w:ilvl="1" w:tplc="04160019" w:tentative="1">
+      <w:start w:val="1"/>
+      <w:numFmt w:val="lowerLetter"/>
+      <w:lvlText w:val="%2."/>
+      <w:lvlJc w:val="left"/>
+      <w:pPr>
+        <w:ind w:left="1440" w:hanging="360"/>
+      </w:pPr>
+    </w:lvl>
+    <w:lvl w:ilvl="2" w:tplc="0416001B" w:tentative="1">
+      <w:start w:val="1"/>
+      <w:numFmt w:val="lowerRoman"/>
+      <w:lvlText w:val="%3."/>
+      <w:lvlJc w:val="right"/>
+      <w:pPr>
+        <w:ind w:left="2160" w:hanging="180"/>
+      </w:pPr>
+    </w:lvl>
+    <w:lvl w:ilvl="3" w:tplc="0416000F" w:tentative="1">
+      <w:start w:val="1"/>
+      <w:numFmt w:val="decimal"/>
+      <w:lvlText w:val="%4."/>
+      <w:lvlJc w:val="left"/>
+      <w:pPr>
+        <w:ind w:left="2880" w:hanging="360"/>
+      </w:pPr>
+    </w:lvl>
+    <w:lvl w:ilvl="4" w:tplc="04160019" w:tentative="1">
+      <w:start w:val="1"/>
+      <w:numFmt w:val="lowerLetter"/>
+      <w:lvlText w:val="%5."/>
+      <w:lvlJc w:val="left"/>
+      <w:pPr>
+        <w:ind w:left="3600" w:hanging="360"/>
+      </w:pPr>
+    </w:lvl>
+    <w:lvl w:ilvl="5" w:tplc="0416001B" w:tentative="1">
+      <w:start w:val="1"/>
+      <w:numFmt w:val="lowerRoman"/>
+      <w:lvlText w:val="%6."/>
+      <w:lvlJc w:val="right"/>
+      <w:pPr>
+        <w:ind w:left="4320" w:hanging="180"/>
+      </w:pPr>
+    </w:lvl>
+    <w:lvl w:ilvl="6" w:tplc="0416000F" w:tentative="1">
+      <w:start w:val="1"/>
+      <w:numFmt w:val="decimal"/>
+      <w:lvlText w:val="%7."/>
+      <w:lvlJc w:val="left"/>
+      <w:pPr>
+        <w:ind w:left="5040" w:hanging="360"/>
+      </w:pPr>
+    </w:lvl>
+    <w:lvl w:ilvl="7" w:tplc="04160019" w:tentative="1">
+      <w:start w:val="1"/>
+      <w:numFmt w:val="lowerLetter"/>
+      <w:lvlText w:val="%8."/>
+      <w:lvlJc w:val="left"/>
+      <w:pPr>
+        <w:ind w:left="5760" w:hanging="360"/>
+      </w:pPr>
+    </w:lvl>
+    <w:lvl w:ilvl="8" w:tplc="0416001B" w:tentative="1">
+      <w:start w:val="1"/>
+      <w:numFmt w:val="lowerRoman"/>
+      <w:lvlText w:val="%9."/>
+      <w:lvlJc w:val="right"/>
+      <w:pPr>
+        <w:ind w:left="6480" w:hanging="180"/>
+      </w:pPr>
+    </w:lvl>
+  </w:abstractNum>
+  <w:abstractNum w:abstractNumId="1" w15:restartNumberingAfterBreak="0">
+    <w:nsid w:val="256F4680"/>
+    <w:multiLevelType w:val="hybridMultilevel"/>
+    <w:tmpl w:val="C0D0707E"/>
+    <w:lvl w:ilvl="0" w:tplc="0416000B">
+      <w:start w:val="1"/>
+      <w:numFmt w:val="bullet"/>
+      <w:lvlText w:val=""/>
+      <w:lvlJc w:val="left"/>
+      <w:pPr>
+        <w:ind w:left="2421" w:hanging="360"/>
+      </w:pPr>
+      <w:rPr>
+        <w:rFonts w:ascii="Wingdings" w:hAnsi="Wingdings" w:hint="default"/>
+      </w:rPr>
+    </w:lvl>
+    <w:lvl w:ilvl="1" w:tplc="04160003" w:tentative="1">
+      <w:start w:val="1"/>
+      <w:numFmt w:val="bullet"/>
+      <w:lvlText w:val="o"/>
+      <w:lvlJc w:val="left"/>
+      <w:pPr>
+        <w:ind w:left="3141" w:hanging="360"/>
+      </w:pPr>
+      <w:rPr>
+        <w:rFonts w:ascii="Courier New" w:hAnsi="Courier New" w:cs="Courier New" w:hint="default"/>
+      </w:rPr>
+    </w:lvl>
+    <w:lvl w:ilvl="2" w:tplc="04160005" w:tentative="1">
+      <w:start w:val="1"/>
+      <w:numFmt w:val="bullet"/>
+      <w:lvlText w:val=""/>
+      <w:lvlJc w:val="left"/>
+      <w:pPr>
+        <w:ind w:left="3861" w:hanging="360"/>
+      </w:pPr>
+      <w:rPr>
+        <w:rFonts w:ascii="Wingdings" w:hAnsi="Wingdings" w:hint="default"/>
+      </w:rPr>
+    </w:lvl>
+    <w:lvl w:ilvl="3" w:tplc="04160001" w:tentative="1">
+      <w:start w:val="1"/>
+      <w:numFmt w:val="bullet"/>
+      <w:lvlText w:val=""/>
+      <w:lvlJc w:val="left"/>
+      <w:pPr>
+        <w:ind w:left="4581" w:hanging="360"/>
+      </w:pPr>
+      <w:rPr>
+        <w:rFonts w:ascii="Symbol" w:hAnsi="Symbol" w:hint="default"/>
+      </w:rPr>
+    </w:lvl>
+    <w:lvl w:ilvl="4" w:tplc="04160003" w:tentative="1">
+      <w:start w:val="1"/>
+      <w:numFmt w:val="bullet"/>
+      <w:lvlText w:val="o"/>
+      <w:lvlJc w:val="left"/>
+      <w:pPr>
+        <w:ind w:left="5301" w:hanging="360"/>
+      </w:pPr>
+      <w:rPr>
+        <w:rFonts w:ascii="Courier New" w:hAnsi="Courier New" w:cs="Courier New" w:hint="default"/>
+      </w:rPr>
+    </w:lvl>
+    <w:lvl w:ilvl="5" w:tplc="04160005" w:tentative="1">
+      <w:start w:val="1"/>
+      <w:numFmt w:val="bullet"/>
+      <w:lvlText w:val=""/>
+      <w:lvlJc w:val="left"/>
+      <w:pPr>
+        <w:ind w:left="6021" w:hanging="360"/>
+      </w:pPr>
+      <w:rPr>
+        <w:rFonts w:ascii="Wingdings" w:hAnsi="Wingdings" w:hint="default"/>
+      </w:rPr>
+    </w:lvl>
+    <w:lvl w:ilvl="6" w:tplc="04160001" w:tentative="1">
+      <w:start w:val="1"/>
+      <w:numFmt w:val="bullet"/>
+      <w:lvlText w:val=""/>
+      <w:lvlJc w:val="left"/>
+      <w:pPr>
+        <w:ind w:left="6741" w:hanging="360"/>
+      </w:pPr>
+      <w:rPr>
+        <w:rFonts w:ascii="Symbol" w:hAnsi="Symbol" w:hint="default"/>
+      </w:rPr>
+    </w:lvl>
+    <w:lvl w:ilvl="7" w:tplc="04160003" w:tentative="1">
+      <w:start w:val="1"/>
+      <w:numFmt w:val="bullet"/>
+      <w:lvlText w:val="o"/>
+      <w:lvlJc w:val="left"/>
+      <w:pPr>
+        <w:ind w:left="7461" w:hanging="360"/>
+      </w:pPr>
+      <w:rPr>
+        <w:rFonts w:ascii="Courier New" w:hAnsi="Courier New" w:cs="Courier New" w:hint="default"/>
+      </w:rPr>
+    </w:lvl>
+    <w:lvl w:ilvl="8" w:tplc="04160005" w:tentative="1">
+      <w:start w:val="1"/>
+      <w:numFmt w:val="bullet"/>
+      <w:lvlText w:val=""/>
+      <w:lvlJc w:val="left"/>
+      <w:pPr>
+        <w:ind w:left="8181" w:hanging="360"/>
+      </w:pPr>
+      <w:rPr>
+        <w:rFonts w:ascii="Wingdings" w:hAnsi="Wingdings" w:hint="default"/>
+      </w:rPr>
+    </w:lvl>
+  </w:abstractNum>
+  <w:abstractNum w:abstractNumId="2" w15:restartNumberingAfterBreak="0">
+    <w:nsid w:val="5E907D1A"/>
+    <w:multiLevelType w:val="hybridMultilevel"/>
+    <w:tmpl w:val="58FE8EC6"/>
+    <w:lvl w:ilvl="0" w:tplc="63F65712">
+      <w:numFmt w:val="bullet"/>
+      <w:lvlText w:val=""/>
+      <w:lvlJc w:val="left"/>
+      <w:pPr>
+        <w:ind w:left="720" w:hanging="360"/>
+      </w:pPr>
+      <w:rPr>
+        <w:rFonts w:ascii="Symbol" w:eastAsia="Calibri" w:hAnsi="Symbol" w:cs="Calibri Light" w:hint="default"/>
+        <w:b/>
+      </w:rPr>
+    </w:lvl>
+    <w:lvl w:ilvl="1" w:tplc="04160003" w:tentative="1">
+      <w:start w:val="1"/>
+      <w:numFmt w:val="bullet"/>
+      <w:lvlText w:val="o"/>
+      <w:lvlJc w:val="left"/>
+      <w:pPr>
+        <w:ind w:left="1440" w:hanging="360"/>
+      </w:pPr>
+      <w:rPr>
+        <w:rFonts w:ascii="Courier New" w:hAnsi="Courier New" w:cs="Courier New" w:hint="default"/>
+      </w:rPr>
+    </w:lvl>
+    <w:lvl w:ilvl="2" w:tplc="04160005" w:tentative="1">
+      <w:start w:val="1"/>
+      <w:numFmt w:val="bullet"/>
+      <w:lvlText w:val=""/>
+      <w:lvlJc w:val="left"/>
+      <w:pPr>
+        <w:ind w:left="2160" w:hanging="360"/>
+      </w:pPr>
+      <w:rPr>
+        <w:rFonts w:ascii="Wingdings" w:hAnsi="Wingdings" w:hint="default"/>
+      </w:rPr>
+    </w:lvl>
+    <w:lvl w:ilvl="3" w:tplc="04160001" w:tentative="1">
+      <w:start w:val="1"/>
+      <w:numFmt w:val="bullet"/>
+      <w:lvlText w:val=""/>
+      <w:lvlJc w:val="left"/>
+      <w:pPr>
+        <w:ind w:left="2880" w:hanging="360"/>
+      </w:pPr>
+      <w:rPr>
+        <w:rFonts w:ascii="Symbol" w:hAnsi="Symbol" w:hint="default"/>
+      </w:rPr>
+    </w:lvl>
+    <w:lvl w:ilvl="4" w:tplc="04160003" w:tentative="1">
+      <w:start w:val="1"/>
+      <w:numFmt w:val="bullet"/>
+      <w:lvlText w:val="o"/>
+      <w:lvlJc w:val="left"/>
+      <w:pPr>
+        <w:ind w:left="3600" w:hanging="360"/>
+      </w:pPr>
+      <w:rPr>
+        <w:rFonts w:ascii="Courier New" w:hAnsi="Courier New" w:cs="Courier New" w:hint="default"/>
+      </w:rPr>
+    </w:lvl>
+    <w:lvl w:ilvl="5" w:tplc="04160005" w:tentative="1">
+      <w:start w:val="1"/>
+      <w:numFmt w:val="bullet"/>
+      <w:lvlText w:val=""/>
+      <w:lvlJc w:val="left"/>
+      <w:pPr>
+        <w:ind w:left="4320" w:hanging="360"/>
+      </w:pPr>
+      <w:rPr>
+        <w:rFonts w:ascii="Wingdings" w:hAnsi="Wingdings" w:hint="default"/>
+      </w:rPr>
+    </w:lvl>
+    <w:lvl w:ilvl="6" w:tplc="04160001" w:tentative="1">
+      <w:start w:val="1"/>
+      <w:numFmt w:val="bullet"/>
+      <w:lvlText w:val=""/>
+      <w:lvlJc w:val="left"/>
+      <w:pPr>
+        <w:ind w:left="5040" w:hanging="360"/>
+      </w:pPr>
+      <w:rPr>
+        <w:rFonts w:ascii="Symbol" w:hAnsi="Symbol" w:hint="default"/>
+      </w:rPr>
+    </w:lvl>
+    <w:lvl w:ilvl="7" w:tplc="04160003" w:tentative="1">
+      <w:start w:val="1"/>
+      <w:numFmt w:val="bullet"/>
+      <w:lvlText w:val="o"/>
+      <w:lvlJc w:val="left"/>
+      <w:pPr>
+        <w:ind w:left="5760" w:hanging="360"/>
+      </w:pPr>
+      <w:rPr>
+        <w:rFonts w:ascii="Courier New" w:hAnsi="Courier New" w:cs="Courier New" w:hint="default"/>
+      </w:rPr>
+    </w:lvl>
+    <w:lvl w:ilvl="8" w:tplc="04160005" w:tentative="1">
+      <w:start w:val="1"/>
+      <w:numFmt w:val="bullet"/>
+      <w:lvlText w:val=""/>
+      <w:lvlJc w:val="left"/>
+      <w:pPr>
+        <w:ind w:left="6480" w:hanging="360"/>
+      </w:pPr>
+      <w:rPr>
+        <w:rFonts w:ascii="Wingdings" w:hAnsi="Wingdings" w:hint="default"/>
+      </w:rPr>
+    </w:lvl>
+  </w:abstractNum>
+  <w:abstractNum w:abstractNumId="3" w15:restartNumberingAfterBreak="0">
+    <w:nsid w:val="6AC1463E"/>
+    <w:multiLevelType w:val="hybridMultilevel"/>
+    <w:tmpl w:val="D2023634"/>
+    <w:lvl w:ilvl="0" w:tplc="C4B84704">
+      <w:start w:val="1"/>
+      <w:numFmt w:val="upperRoman"/>
+      <w:lvlText w:val="%1-"/>
+      <w:lvlJc w:val="left"/>
+      <w:pPr>
+        <w:ind w:left="1429" w:hanging="720"/>
+      </w:pPr>
+      <w:rPr>
+        <w:rFonts w:hint="default"/>
+      </w:rPr>
+    </w:lvl>
+    <w:lvl w:ilvl="1" w:tplc="04160019" w:tentative="1">
+      <w:start w:val="1"/>
+      <w:numFmt w:val="lowerLetter"/>
+      <w:lvlText w:val="%2."/>
+      <w:lvlJc w:val="left"/>
+      <w:pPr>
+        <w:ind w:left="1789" w:hanging="360"/>
+      </w:pPr>
+    </w:lvl>
+    <w:lvl w:ilvl="2" w:tplc="0416001B" w:tentative="1">
+      <w:start w:val="1"/>
+      <w:numFmt w:val="lowerRoman"/>
+      <w:lvlText w:val="%3."/>
+      <w:lvlJc w:val="right"/>
+      <w:pPr>
+        <w:ind w:left="2509" w:hanging="180"/>
+      </w:pPr>
+    </w:lvl>
+    <w:lvl w:ilvl="3" w:tplc="0416000F" w:tentative="1">
+      <w:start w:val="1"/>
+      <w:numFmt w:val="decimal"/>
+      <w:lvlText w:val="%4."/>
+      <w:lvlJc w:val="left"/>
+      <w:pPr>
+        <w:ind w:left="3229" w:hanging="360"/>
+      </w:pPr>
+    </w:lvl>
+    <w:lvl w:ilvl="4" w:tplc="04160019" w:tentative="1">
+      <w:start w:val="1"/>
+      <w:numFmt w:val="lowerLetter"/>
+      <w:lvlText w:val="%5."/>
+      <w:lvlJc w:val="left"/>
+      <w:pPr>
+        <w:ind w:left="3949" w:hanging="360"/>
+      </w:pPr>
+    </w:lvl>
+    <w:lvl w:ilvl="5" w:tplc="0416001B" w:tentative="1">
+      <w:start w:val="1"/>
+      <w:numFmt w:val="lowerRoman"/>
+      <w:lvlText w:val="%6."/>
+      <w:lvlJc w:val="right"/>
+      <w:pPr>
+        <w:ind w:left="4669" w:hanging="180"/>
+      </w:pPr>
+    </w:lvl>
+    <w:lvl w:ilvl="6" w:tplc="0416000F" w:tentative="1">
+      <w:start w:val="1"/>
+      <w:numFmt w:val="decimal"/>
+      <w:lvlText w:val="%7."/>
+      <w:lvlJc w:val="left"/>
+      <w:pPr>
+        <w:ind w:left="5389" w:hanging="360"/>
+      </w:pPr>
+    </w:lvl>
+    <w:lvl w:ilvl="7" w:tplc="04160019" w:tentative="1">
+      <w:start w:val="1"/>
+      <w:numFmt w:val="lowerLetter"/>
+      <w:lvlText w:val="%8."/>
+      <w:lvlJc w:val="left"/>
+      <w:pPr>
+        <w:ind w:left="6109" w:hanging="360"/>
+      </w:pPr>
+    </w:lvl>
+    <w:lvl w:ilvl="8" w:tplc="0416001B" w:tentative="1">
+      <w:start w:val="1"/>
+      <w:numFmt w:val="lowerRoman"/>
+      <w:lvlText w:val="%9."/>
+      <w:lvlJc w:val="right"/>
+      <w:pPr>
+        <w:ind w:left="6829" w:hanging="180"/>
+      </w:pPr>
+    </w:lvl>
+  </w:abstractNum>
+  <w:num w:numId="1" w16cid:durableId="437412566">
+    <w:abstractNumId w:val="0"/>
+  </w:num>
+  <w:num w:numId="2" w16cid:durableId="925774203">
+    <w:abstractNumId w:val="1"/>
+  </w:num>
+  <w:num w:numId="3" w16cid:durableId="419565407">
+    <w:abstractNumId w:val="3"/>
+  </w:num>
+  <w:num w:numId="4" w16cid:durableId="1711875180">
+    <w:abstractNumId w:val="2"/>
+  </w:num>
+</w:numbering>
 </file>
 
 <file path=word/styles.xml><?xml version="1.0" encoding="utf-8"?>
@@ -1272,11 +1576,17 @@
   <w:docDefaults>
     <w:rPrDefault>
       <w:rPr>
-        <w:rFonts w:ascii="Calibri" w:eastAsia="Calibri" w:hAnsi="Calibri" w:cs="Times New Roman"/>
-        <w:lang w:val="pt-BR" w:eastAsia="pt-BR" w:bidi="ar-SA"/>
+        <w:rFonts w:asciiTheme="minorHAnsi" w:eastAsiaTheme="minorHAnsi" w:hAnsiTheme="minorHAnsi" w:cstheme="minorBidi"/>
+        <w:sz w:val="22"/>
+        <w:szCs w:val="22"/>
+        <w:lang w:val="pt-BR" w:eastAsia="en-US" w:bidi="ar-SA"/>
       </w:rPr>
     </w:rPrDefault>
-    <w:pPrDefault/>
+    <w:pPrDefault>
+      <w:pPr>
+        <w:spacing w:after="200" w:line="276" w:lineRule="auto"/>
+      </w:pPr>
+    </w:pPrDefault>
   </w:docDefaults>
   <w:latentStyles w:defLockedState="0" w:defUIPriority="99" w:defSemiHidden="0" w:defUnhideWhenUsed="0" w:defQFormat="0" w:count="376">
     <w:lsdException w:name="Normal" w:uiPriority="0" w:qFormat="1"/>
@@ -1433,7 +1743,7 @@
     <w:lsdException w:name="Table Web 2" w:semiHidden="1" w:unhideWhenUsed="1"/>
     <w:lsdException w:name="Table Web 3" w:semiHidden="1" w:unhideWhenUsed="1"/>
     <w:lsdException w:name="Balloon Text" w:semiHidden="1" w:unhideWhenUsed="1"/>
-    <w:lsdException w:name="Table Grid" w:uiPriority="39"/>
+    <w:lsdException w:name="Table Grid" w:uiPriority="59"/>
     <w:lsdException w:name="Table Theme" w:semiHidden="1" w:unhideWhenUsed="1"/>
     <w:lsdException w:name="Placeholder Text" w:semiHidden="1"/>
     <w:lsdException w:name="No Spacing" w:uiPriority="1" w:qFormat="1"/>
@@ -1659,14 +1969,6 @@
   <w:style w:type="paragraph" w:default="1" w:styleId="Normal">
     <w:name w:val="Normal"/>
     <w:qFormat/>
-    <w:pPr>
-      <w:spacing w:after="160" w:line="259" w:lineRule="auto"/>
-    </w:pPr>
-    <w:rPr>
-      <w:sz w:val="22"/>
-      <w:szCs w:val="22"/>
-      <w:lang w:eastAsia="en-US"/>
-    </w:rPr>
   </w:style>
   <w:style w:type="character" w:default="1" w:styleId="Fontepargpadro">
     <w:name w:val="Default Paragraph Font"/>
@@ -1695,13 +1997,43 @@
     <w:semiHidden/>
     <w:unhideWhenUsed/>
   </w:style>
+  <w:style w:type="paragraph" w:styleId="Textodebalo">
+    <w:name w:val="Balloon Text"/>
+    <w:basedOn w:val="Normal"/>
+    <w:link w:val="TextodebaloChar"/>
+    <w:uiPriority w:val="99"/>
+    <w:semiHidden/>
+    <w:unhideWhenUsed/>
+    <w:rsid w:val="00E5089A"/>
+    <w:pPr>
+      <w:spacing w:after="0" w:line="240" w:lineRule="auto"/>
+    </w:pPr>
+    <w:rPr>
+      <w:rFonts w:ascii="Tahoma" w:hAnsi="Tahoma" w:cs="Tahoma"/>
+      <w:sz w:val="16"/>
+      <w:szCs w:val="16"/>
+    </w:rPr>
+  </w:style>
+  <w:style w:type="character" w:customStyle="1" w:styleId="TextodebaloChar">
+    <w:name w:val="Texto de balão Char"/>
+    <w:basedOn w:val="Fontepargpadro"/>
+    <w:link w:val="Textodebalo"/>
+    <w:uiPriority w:val="99"/>
+    <w:semiHidden/>
+    <w:rsid w:val="00E5089A"/>
+    <w:rPr>
+      <w:rFonts w:ascii="Tahoma" w:hAnsi="Tahoma" w:cs="Tahoma"/>
+      <w:sz w:val="16"/>
+      <w:szCs w:val="16"/>
+    </w:rPr>
+  </w:style>
   <w:style w:type="paragraph" w:styleId="Cabealho">
     <w:name w:val="header"/>
     <w:basedOn w:val="Normal"/>
     <w:link w:val="CabealhoChar"/>
     <w:uiPriority w:val="99"/>
     <w:unhideWhenUsed/>
-    <w:rsid w:val="00EA7DB8"/>
+    <w:rsid w:val="0052639C"/>
     <w:pPr>
       <w:tabs>
         <w:tab w:val="center" w:pos="4252"/>
@@ -1715,7 +2047,7 @@
     <w:basedOn w:val="Fontepargpadro"/>
     <w:link w:val="Cabealho"/>
     <w:uiPriority w:val="99"/>
-    <w:rsid w:val="00EA7DB8"/>
+    <w:rsid w:val="0052639C"/>
   </w:style>
   <w:style w:type="paragraph" w:styleId="Rodap">
     <w:name w:val="footer"/>
@@ -1723,7 +2055,7 @@
     <w:link w:val="RodapChar"/>
     <w:uiPriority w:val="99"/>
     <w:unhideWhenUsed/>
-    <w:rsid w:val="00EA7DB8"/>
+    <w:rsid w:val="0052639C"/>
     <w:pPr>
       <w:tabs>
         <w:tab w:val="center" w:pos="4252"/>
@@ -1737,36 +2069,36 @@
     <w:basedOn w:val="Fontepargpadro"/>
     <w:link w:val="Rodap"/>
     <w:uiPriority w:val="99"/>
-    <w:rsid w:val="00EA7DB8"/>
+    <w:rsid w:val="0052639C"/>
   </w:style>
   <w:style w:type="paragraph" w:customStyle="1" w:styleId="Default">
     <w:name w:val="Default"/>
-    <w:rsid w:val="00F52EFF"/>
+    <w:rsid w:val="002C2B17"/>
     <w:pPr>
       <w:autoSpaceDE w:val="0"/>
       <w:autoSpaceDN w:val="0"/>
       <w:adjustRightInd w:val="0"/>
+      <w:spacing w:after="0" w:line="240" w:lineRule="auto"/>
     </w:pPr>
     <w:rPr>
       <w:rFonts w:ascii="Century Gothic" w:eastAsia="Times New Roman" w:hAnsi="Century Gothic" w:cs="Century Gothic"/>
       <w:color w:val="000000"/>
       <w:sz w:val="24"/>
       <w:szCs w:val="24"/>
+      <w:lang w:eastAsia="pt-BR"/>
     </w:rPr>
   </w:style>
-  <w:style w:type="paragraph" w:styleId="NormalWeb">
-    <w:name w:val="Normal (Web)"/>
-    <w:basedOn w:val="Normal"/>
-    <w:uiPriority w:val="99"/>
-    <w:unhideWhenUsed/>
-    <w:rsid w:val="00F52EFF"/>
+  <w:style w:type="paragraph" w:customStyle="1" w:styleId="Corpo">
+    <w:name w:val="Corpo"/>
+    <w:rsid w:val="002C2B17"/>
     <w:pPr>
-      <w:spacing w:before="100" w:beforeAutospacing="1" w:after="100" w:afterAutospacing="1" w:line="240" w:lineRule="auto"/>
+      <w:spacing w:after="0" w:line="240" w:lineRule="auto"/>
     </w:pPr>
     <w:rPr>
-      <w:rFonts w:ascii="Century Gothic" w:eastAsia="Times New Roman" w:hAnsi="Century Gothic"/>
+      <w:rFonts w:ascii="Times New Roman" w:eastAsia="Times New Roman" w:hAnsi="Times New Roman" w:cs="Times New Roman"/>
+      <w:color w:val="000000"/>
       <w:sz w:val="24"/>
-      <w:szCs w:val="24"/>
+      <w:szCs w:val="20"/>
       <w:lang w:eastAsia="pt-BR"/>
     </w:rPr>
   </w:style>
@@ -1774,21 +2106,47 @@
     <w:name w:val="No Spacing"/>
     <w:uiPriority w:val="1"/>
     <w:qFormat/>
-    <w:rsid w:val="00F52EFF"/>
-    <w:rPr>
-      <w:sz w:val="22"/>
-      <w:szCs w:val="22"/>
-      <w:lang w:eastAsia="en-US"/>
-    </w:rPr>
+    <w:rsid w:val="0078053D"/>
+    <w:pPr>
+      <w:spacing w:after="0" w:line="240" w:lineRule="auto"/>
+    </w:pPr>
   </w:style>
   <w:style w:type="character" w:styleId="Hyperlink">
     <w:name w:val="Hyperlink"/>
+    <w:basedOn w:val="Fontepargpadro"/>
     <w:uiPriority w:val="99"/>
     <w:unhideWhenUsed/>
-    <w:rsid w:val="001C4162"/>
+    <w:rsid w:val="00932E25"/>
     <w:rPr>
-      <w:color w:val="0563C1"/>
+      <w:color w:val="0000FF" w:themeColor="hyperlink"/>
       <w:u w:val="single"/>
+    </w:rPr>
+  </w:style>
+  <w:style w:type="paragraph" w:styleId="PargrafodaLista">
+    <w:name w:val="List Paragraph"/>
+    <w:basedOn w:val="Normal"/>
+    <w:uiPriority w:val="34"/>
+    <w:qFormat/>
+    <w:rsid w:val="002A58A0"/>
+    <w:pPr>
+      <w:ind w:left="720"/>
+      <w:contextualSpacing/>
+    </w:pPr>
+  </w:style>
+  <w:style w:type="paragraph" w:styleId="NormalWeb">
+    <w:name w:val="Normal (Web)"/>
+    <w:basedOn w:val="Normal"/>
+    <w:uiPriority w:val="99"/>
+    <w:unhideWhenUsed/>
+    <w:rsid w:val="00D54D5E"/>
+    <w:pPr>
+      <w:spacing w:before="100" w:beforeAutospacing="1" w:after="100" w:afterAutospacing="1" w:line="240" w:lineRule="auto"/>
+    </w:pPr>
+    <w:rPr>
+      <w:rFonts w:ascii="Century Gothic" w:eastAsia="Times New Roman" w:hAnsi="Century Gothic" w:cs="Times New Roman"/>
+      <w:sz w:val="24"/>
+      <w:szCs w:val="24"/>
+      <w:lang w:eastAsia="pt-BR"/>
     </w:rPr>
   </w:style>
 </w:styles>
@@ -1797,7 +2155,7 @@
 <file path=word/theme/theme1.xml><?xml version="1.0" encoding="utf-8"?>
 <a:theme xmlns:a="http://schemas.openxmlformats.org/drawingml/2006/main" name="Tema do Office">
   <a:themeElements>
-    <a:clrScheme name="Office">
+    <a:clrScheme name="Escritório">
       <a:dk1>
         <a:sysClr val="windowText" lastClr="000000"/>
       </a:dk1>
@@ -1805,44 +2163,44 @@
         <a:sysClr val="window" lastClr="FFFFFF"/>
       </a:lt1>
       <a:dk2>
-        <a:srgbClr val="44546A"/>
+        <a:srgbClr val="1F497D"/>
       </a:dk2>
       <a:lt2>
-        <a:srgbClr val="E7E6E6"/>
+        <a:srgbClr val="EEECE1"/>
       </a:lt2>
       <a:accent1>
-        <a:srgbClr val="4472C4"/>
+        <a:srgbClr val="4F81BD"/>
       </a:accent1>
       <a:accent2>
-        <a:srgbClr val="ED7D31"/>
+        <a:srgbClr val="C0504D"/>
       </a:accent2>
       <a:accent3>
-        <a:srgbClr val="A5A5A5"/>
+        <a:srgbClr val="9BBB59"/>
       </a:accent3>
       <a:accent4>
-        <a:srgbClr val="FFC000"/>
+        <a:srgbClr val="8064A2"/>
       </a:accent4>
       <a:accent5>
-        <a:srgbClr val="5B9BD5"/>
+        <a:srgbClr val="4BACC6"/>
       </a:accent5>
       <a:accent6>
-        <a:srgbClr val="70AD47"/>
+        <a:srgbClr val="F79646"/>
       </a:accent6>
       <a:hlink>
-        <a:srgbClr val="0563C1"/>
+        <a:srgbClr val="0000FF"/>
       </a:hlink>
       <a:folHlink>
-        <a:srgbClr val="954F72"/>
+        <a:srgbClr val="800080"/>
       </a:folHlink>
     </a:clrScheme>
-    <a:fontScheme name="Office">
+    <a:fontScheme name="Escritório">
       <a:majorFont>
-        <a:latin typeface="Calibri Light" panose="020F0302020204030204"/>
+        <a:latin typeface="Cambria"/>
         <a:ea typeface=""/>
         <a:cs typeface=""/>
-        <a:font script="Jpan" typeface="游ゴシック Light"/>
+        <a:font script="Jpan" typeface="ＭＳ ゴシック"/>
         <a:font script="Hang" typeface="맑은 고딕"/>
-        <a:font script="Hans" typeface="等线 Light"/>
+        <a:font script="Hans" typeface="宋体"/>
         <a:font script="Hant" typeface="新細明體"/>
         <a:font script="Arab" typeface="Times New Roman"/>
         <a:font script="Hebr" typeface="Times New Roman"/>
@@ -1870,31 +2228,14 @@
         <a:font script="Viet" typeface="Times New Roman"/>
         <a:font script="Uigh" typeface="Microsoft Uighur"/>
         <a:font script="Geor" typeface="Sylfaen"/>
-        <a:font script="Armn" typeface="Arial"/>
-        <a:font script="Bugi" typeface="Leelawadee UI"/>
-        <a:font script="Bopo" typeface="Microsoft JhengHei"/>
-        <a:font script="Java" typeface="Javanese Text"/>
-        <a:font script="Lisu" typeface="Segoe UI"/>
-        <a:font script="Mymr" typeface="Myanmar Text"/>
-        <a:font script="Nkoo" typeface="Ebrima"/>
-        <a:font script="Olck" typeface="Nirmala UI"/>
-        <a:font script="Osma" typeface="Ebrima"/>
-        <a:font script="Phag" typeface="Phagspa"/>
-        <a:font script="Syrn" typeface="Estrangelo Edessa"/>
-        <a:font script="Syrj" typeface="Estrangelo Edessa"/>
-        <a:font script="Syre" typeface="Estrangelo Edessa"/>
-        <a:font script="Sora" typeface="Nirmala UI"/>
-        <a:font script="Tale" typeface="Microsoft Tai Le"/>
-        <a:font script="Talu" typeface="Microsoft New Tai Lue"/>
-        <a:font script="Tfng" typeface="Ebrima"/>
       </a:majorFont>
       <a:minorFont>
-        <a:latin typeface="Calibri" panose="020F0502020204030204"/>
+        <a:latin typeface="Calibri"/>
         <a:ea typeface=""/>
         <a:cs typeface=""/>
-        <a:font script="Jpan" typeface="游明朝"/>
+        <a:font script="Jpan" typeface="ＭＳ 明朝"/>
         <a:font script="Hang" typeface="맑은 고딕"/>
-        <a:font script="Hans" typeface="等线"/>
+        <a:font script="Hans" typeface="宋体"/>
         <a:font script="Hant" typeface="新細明體"/>
         <a:font script="Arab" typeface="Arial"/>
         <a:font script="Hebr" typeface="Arial"/>
@@ -1922,26 +2263,9 @@
         <a:font script="Viet" typeface="Arial"/>
         <a:font script="Uigh" typeface="Microsoft Uighur"/>
         <a:font script="Geor" typeface="Sylfaen"/>
-        <a:font script="Armn" typeface="Arial"/>
-        <a:font script="Bugi" typeface="Leelawadee UI"/>
-        <a:font script="Bopo" typeface="Microsoft JhengHei"/>
-        <a:font script="Java" typeface="Javanese Text"/>
-        <a:font script="Lisu" typeface="Segoe UI"/>
-        <a:font script="Mymr" typeface="Myanmar Text"/>
-        <a:font script="Nkoo" typeface="Ebrima"/>
-        <a:font script="Olck" typeface="Nirmala UI"/>
-        <a:font script="Osma" typeface="Ebrima"/>
-        <a:font script="Phag" typeface="Phagspa"/>
-        <a:font script="Syrn" typeface="Estrangelo Edessa"/>
-        <a:font script="Syrj" typeface="Estrangelo Edessa"/>
-        <a:font script="Syre" typeface="Estrangelo Edessa"/>
-        <a:font script="Sora" typeface="Nirmala UI"/>
-        <a:font script="Tale" typeface="Microsoft Tai Le"/>
-        <a:font script="Talu" typeface="Microsoft New Tai Lue"/>
-        <a:font script="Tfng" typeface="Ebrima"/>
       </a:minorFont>
     </a:fontScheme>
-    <a:fmtScheme name="Office">
+    <a:fmtScheme name="Escritório">
       <a:fillStyleLst>
         <a:solidFill>
           <a:schemeClr val="phClr"/>
@@ -1950,153 +2274,165 @@
           <a:gsLst>
             <a:gs pos="0">
               <a:schemeClr val="phClr">
-                <a:lumMod val="110000"/>
-                <a:satMod val="105000"/>
-                <a:tint val="67000"/>
+                <a:tint val="50000"/>
+                <a:satMod val="300000"/>
               </a:schemeClr>
             </a:gs>
-            <a:gs pos="50000">
+            <a:gs pos="35000">
               <a:schemeClr val="phClr">
-                <a:lumMod val="105000"/>
-                <a:satMod val="103000"/>
-                <a:tint val="73000"/>
+                <a:tint val="37000"/>
+                <a:satMod val="300000"/>
               </a:schemeClr>
             </a:gs>
             <a:gs pos="100000">
               <a:schemeClr val="phClr">
-                <a:lumMod val="105000"/>
-                <a:satMod val="109000"/>
-                <a:tint val="81000"/>
+                <a:tint val="15000"/>
+                <a:satMod val="350000"/>
               </a:schemeClr>
             </a:gs>
           </a:gsLst>
-          <a:lin ang="5400000" scaled="0"/>
+          <a:lin ang="16200000" scaled="1"/>
         </a:gradFill>
         <a:gradFill rotWithShape="1">
           <a:gsLst>
             <a:gs pos="0">
               <a:schemeClr val="phClr">
-                <a:satMod val="103000"/>
-                <a:lumMod val="102000"/>
-                <a:tint val="94000"/>
+                <a:shade val="51000"/>
+                <a:satMod val="130000"/>
               </a:schemeClr>
             </a:gs>
-            <a:gs pos="50000">
+            <a:gs pos="80000">
               <a:schemeClr val="phClr">
-                <a:satMod val="110000"/>
-                <a:lumMod val="100000"/>
-                <a:shade val="100000"/>
+                <a:shade val="93000"/>
+                <a:satMod val="130000"/>
               </a:schemeClr>
             </a:gs>
             <a:gs pos="100000">
               <a:schemeClr val="phClr">
-                <a:lumMod val="99000"/>
-                <a:satMod val="120000"/>
-                <a:shade val="78000"/>
+                <a:shade val="94000"/>
+                <a:satMod val="135000"/>
               </a:schemeClr>
             </a:gs>
           </a:gsLst>
-          <a:lin ang="5400000" scaled="0"/>
+          <a:lin ang="16200000" scaled="0"/>
         </a:gradFill>
       </a:fillStyleLst>
       <a:lnStyleLst>
-        <a:ln w="6350" cap="flat" cmpd="sng" algn="ctr">
+        <a:ln w="9525" cap="flat" cmpd="sng" algn="ctr">
+          <a:solidFill>
+            <a:schemeClr val="phClr">
+              <a:shade val="95000"/>
+              <a:satMod val="105000"/>
+            </a:schemeClr>
+          </a:solidFill>
+          <a:prstDash val="solid"/>
+        </a:ln>
+        <a:ln w="25400" cap="flat" cmpd="sng" algn="ctr">
           <a:solidFill>
             <a:schemeClr val="phClr"/>
           </a:solidFill>
           <a:prstDash val="solid"/>
-          <a:miter lim="800000"/>
         </a:ln>
-        <a:ln w="12700" cap="flat" cmpd="sng" algn="ctr">
+        <a:ln w="38100" cap="flat" cmpd="sng" algn="ctr">
           <a:solidFill>
             <a:schemeClr val="phClr"/>
           </a:solidFill>
           <a:prstDash val="solid"/>
-          <a:miter lim="800000"/>
-        </a:ln>
-        <a:ln w="19050" cap="flat" cmpd="sng" algn="ctr">
-          <a:solidFill>
-            <a:schemeClr val="phClr"/>
-          </a:solidFill>
-          <a:prstDash val="solid"/>
-          <a:miter lim="800000"/>
         </a:ln>
       </a:lnStyleLst>
       <a:effectStyleLst>
         <a:effectStyle>
-          <a:effectLst/>
-        </a:effectStyle>
-        <a:effectStyle>
-          <a:effectLst/>
+          <a:effectLst>
+            <a:outerShdw blurRad="40000" dist="20000" dir="5400000" rotWithShape="0">
+              <a:srgbClr val="000000">
+                <a:alpha val="38000"/>
+              </a:srgbClr>
+            </a:outerShdw>
+          </a:effectLst>
         </a:effectStyle>
         <a:effectStyle>
           <a:effectLst>
-            <a:outerShdw blurRad="57150" dist="19050" dir="5400000" algn="ctr" rotWithShape="0">
+            <a:outerShdw blurRad="40000" dist="23000" dir="5400000" rotWithShape="0">
               <a:srgbClr val="000000">
-                <a:alpha val="63000"/>
+                <a:alpha val="35000"/>
               </a:srgbClr>
             </a:outerShdw>
           </a:effectLst>
+        </a:effectStyle>
+        <a:effectStyle>
+          <a:effectLst>
+            <a:outerShdw blurRad="40000" dist="23000" dir="5400000" rotWithShape="0">
+              <a:srgbClr val="000000">
+                <a:alpha val="35000"/>
+              </a:srgbClr>
+            </a:outerShdw>
+          </a:effectLst>
+          <a:scene3d>
+            <a:camera prst="orthographicFront">
+              <a:rot lat="0" lon="0" rev="0"/>
+            </a:camera>
+            <a:lightRig rig="threePt" dir="t">
+              <a:rot lat="0" lon="0" rev="1200000"/>
+            </a:lightRig>
+          </a:scene3d>
+          <a:sp3d>
+            <a:bevelT w="63500" h="25400"/>
+          </a:sp3d>
         </a:effectStyle>
       </a:effectStyleLst>
       <a:bgFillStyleLst>
         <a:solidFill>
           <a:schemeClr val="phClr"/>
         </a:solidFill>
-        <a:solidFill>
-          <a:schemeClr val="phClr">
-            <a:tint val="95000"/>
-            <a:satMod val="170000"/>
-          </a:schemeClr>
-        </a:solidFill>
         <a:gradFill rotWithShape="1">
           <a:gsLst>
             <a:gs pos="0">
               <a:schemeClr val="phClr">
-                <a:tint val="93000"/>
-                <a:satMod val="150000"/>
-                <a:shade val="98000"/>
-                <a:lumMod val="102000"/>
+                <a:tint val="40000"/>
+                <a:satMod val="350000"/>
               </a:schemeClr>
             </a:gs>
-            <a:gs pos="50000">
+            <a:gs pos="40000">
               <a:schemeClr val="phClr">
-                <a:tint val="98000"/>
-                <a:satMod val="130000"/>
-                <a:shade val="90000"/>
-                <a:lumMod val="103000"/>
+                <a:tint val="45000"/>
+                <a:shade val="99000"/>
+                <a:satMod val="350000"/>
               </a:schemeClr>
             </a:gs>
             <a:gs pos="100000">
               <a:schemeClr val="phClr">
-                <a:shade val="63000"/>
-                <a:satMod val="120000"/>
+                <a:shade val="20000"/>
+                <a:satMod val="255000"/>
               </a:schemeClr>
             </a:gs>
           </a:gsLst>
-          <a:lin ang="5400000" scaled="0"/>
+          <a:path path="circle">
+            <a:fillToRect l="50000" t="-80000" r="50000" b="180000"/>
+          </a:path>
+        </a:gradFill>
+        <a:gradFill rotWithShape="1">
+          <a:gsLst>
+            <a:gs pos="0">
+              <a:schemeClr val="phClr">
+                <a:tint val="80000"/>
+                <a:satMod val="300000"/>
+              </a:schemeClr>
+            </a:gs>
+            <a:gs pos="100000">
+              <a:schemeClr val="phClr">
+                <a:shade val="30000"/>
+                <a:satMod val="200000"/>
+              </a:schemeClr>
+            </a:gs>
+          </a:gsLst>
+          <a:path path="circle">
+            <a:fillToRect l="50000" t="50000" r="50000" b="50000"/>
+          </a:path>
         </a:gradFill>
       </a:bgFillStyleLst>
     </a:fmtScheme>
   </a:themeElements>
   <a:objectDefaults/>
   <a:extraClrSchemeLst/>
-  <a:extLst>
-    <a:ext uri="{05A4C25C-085E-4340-85A3-A5531E510DB2}">
-      <thm15:themeFamily xmlns:thm15="http://schemas.microsoft.com/office/thememl/2012/main" name="Office Theme" id="{62F939B6-93AF-4DB8-9C6B-D6C7DFDC589F}" vid="{4A3C46E8-61CC-4603-A589-7422A47A8E4A}"/>
-    </a:ext>
-  </a:extLst>
 </a:theme>
-</file>
-
-<file path=customXml/item1.xml><?xml version="1.0" encoding="utf-8"?>
-<b:Sources xmlns:b="http://schemas.openxmlformats.org/officeDocument/2006/bibliography" xmlns="http://schemas.openxmlformats.org/officeDocument/2006/bibliography" SelectedStyle="\APASixthEditionOfficeOnline.xsl" StyleName="APA" Version="6"/>
-</file>
-
-<file path=customXml/itemProps1.xml><?xml version="1.0" encoding="utf-8"?>
-<ds:datastoreItem xmlns:ds="http://schemas.openxmlformats.org/officeDocument/2006/customXml" ds:itemID="{BC847AA1-4B17-42EF-91C6-2F848C0E155E}">
-  <ds:schemaRefs>
-    <ds:schemaRef ds:uri="http://schemas.openxmlformats.org/officeDocument/2006/bibliography"/>
-  </ds:schemaRefs>
-</ds:datastoreItem>
 </file>